--- a/html基础/CSS讲义第五天.docx
+++ b/html基础/CSS讲义第五天.docx
@@ -1,6 +1,6 @@
 
 <file path=word/document.xml><?xml version="1.0" encoding="utf-8"?>
-<w:document xmlns:wpc="http://schemas.microsoft.com/office/word/2010/wordprocessingCanvas" xmlns:mo="http://schemas.microsoft.com/office/mac/office/2008/main" xmlns:mc="http://schemas.openxmlformats.org/markup-compatibility/2006" xmlns:mv="urn:schemas-microsoft-com:mac:vml" xmlns:o="urn:schemas-microsoft-com:office:office" xmlns:r="http://schemas.openxmlformats.org/officeDocument/2006/relationships" xmlns:m="http://schemas.openxmlformats.org/officeDocument/2006/math" xmlns:v="urn:schemas-microsoft-com:vml" xmlns:wp14="http://schemas.microsoft.com/office/word/2010/wordprocessingDrawing" xmlns:wp="http://schemas.openxmlformats.org/drawingml/2006/wordprocessingDrawing" xmlns:w10="urn:schemas-microsoft-com:office:word" xmlns:w="http://schemas.openxmlformats.org/wordprocessingml/2006/main" xmlns:w14="http://schemas.microsoft.com/office/word/2010/wordml" xmlns:wpg="http://schemas.microsoft.com/office/word/2010/wordprocessingGroup" xmlns:wpi="http://schemas.microsoft.com/office/word/2010/wordprocessingInk" xmlns:wne="http://schemas.microsoft.com/office/word/2006/wordml" xmlns:wps="http://schemas.microsoft.com/office/word/2010/wordprocessingShape" mc:Ignorable="w14 wp14">
+<w:document xmlns:ve="http://schemas.openxmlformats.org/markup-compatibility/2006" xmlns:o="urn:schemas-microsoft-com:office:office" xmlns:r="http://schemas.openxmlformats.org/officeDocument/2006/relationships" xmlns:m="http://schemas.openxmlformats.org/officeDocument/2006/math" xmlns:v="urn:schemas-microsoft-com:vml" xmlns:wp="http://schemas.openxmlformats.org/drawingml/2006/wordprocessingDrawing" xmlns:w10="urn:schemas-microsoft-com:office:word" xmlns:w="http://schemas.openxmlformats.org/wordprocessingml/2006/main" xmlns:wne="http://schemas.microsoft.com/office/word/2006/wordml">
   <w:body>
     <w:p>
       <w:pPr>
@@ -196,9 +196,10 @@
     <w:p>
       <w:pPr>
         <w:pStyle w:val="1"/>
+        <w:spacing w:before="156" w:after="156"/>
         <w:sectPr>
-          <w:headerReference w:type="default" r:id="rId9"/>
-          <w:footerReference w:type="default" r:id="rId10"/>
+          <w:headerReference w:type="default" r:id="rId8"/>
+          <w:footerReference w:type="default" r:id="rId9"/>
           <w:pgSz w:w="11906" w:h="16838"/>
           <w:pgMar w:top="850" w:right="850" w:bottom="1134" w:left="850" w:header="567" w:footer="567" w:gutter="0"/>
           <w:cols w:space="720"/>
@@ -211,6 +212,7 @@
     <w:p>
       <w:pPr>
         <w:pStyle w:val="1"/>
+        <w:spacing w:before="156" w:after="156"/>
       </w:pPr>
       <w:r>
         <w:rPr>
@@ -224,7 +226,7 @@
     </w:p>
     <w:p>
       <w:pPr>
-        <w:pStyle w:val="11"/>
+        <w:pStyle w:val="10"/>
         <w:tabs>
           <w:tab w:val="right" w:leader="dot" w:pos="10206"/>
         </w:tabs>
@@ -266,7 +268,7 @@
     </w:p>
     <w:p>
       <w:pPr>
-        <w:pStyle w:val="11"/>
+        <w:pStyle w:val="10"/>
         <w:tabs>
           <w:tab w:val="right" w:leader="dot" w:pos="10206"/>
         </w:tabs>
@@ -290,7 +292,7 @@
     </w:p>
     <w:p>
       <w:pPr>
-        <w:pStyle w:val="11"/>
+        <w:pStyle w:val="10"/>
         <w:tabs>
           <w:tab w:val="right" w:leader="dot" w:pos="10206"/>
         </w:tabs>
@@ -314,7 +316,7 @@
     </w:p>
     <w:p>
       <w:pPr>
-        <w:pStyle w:val="21"/>
+        <w:pStyle w:val="20"/>
         <w:tabs>
           <w:tab w:val="right" w:leader="dot" w:pos="10206"/>
         </w:tabs>
@@ -344,7 +346,7 @@
     </w:p>
     <w:p>
       <w:pPr>
-        <w:pStyle w:val="21"/>
+        <w:pStyle w:val="20"/>
         <w:tabs>
           <w:tab w:val="right" w:leader="dot" w:pos="10206"/>
         </w:tabs>
@@ -374,7 +376,7 @@
     </w:p>
     <w:p>
       <w:pPr>
-        <w:pStyle w:val="21"/>
+        <w:pStyle w:val="20"/>
         <w:tabs>
           <w:tab w:val="right" w:leader="dot" w:pos="10206"/>
         </w:tabs>
@@ -404,7 +406,7 @@
     </w:p>
     <w:p>
       <w:pPr>
-        <w:pStyle w:val="21"/>
+        <w:pStyle w:val="20"/>
         <w:tabs>
           <w:tab w:val="right" w:leader="dot" w:pos="10206"/>
         </w:tabs>
@@ -434,7 +436,7 @@
     </w:p>
     <w:p>
       <w:pPr>
-        <w:pStyle w:val="11"/>
+        <w:pStyle w:val="10"/>
         <w:tabs>
           <w:tab w:val="right" w:leader="dot" w:pos="10206"/>
         </w:tabs>
@@ -458,7 +460,7 @@
     </w:p>
     <w:p>
       <w:pPr>
-        <w:pStyle w:val="21"/>
+        <w:pStyle w:val="20"/>
         <w:tabs>
           <w:tab w:val="right" w:leader="dot" w:pos="10206"/>
         </w:tabs>
@@ -488,7 +490,7 @@
     </w:p>
     <w:p>
       <w:pPr>
-        <w:pStyle w:val="21"/>
+        <w:pStyle w:val="20"/>
         <w:tabs>
           <w:tab w:val="right" w:leader="dot" w:pos="10206"/>
         </w:tabs>
@@ -518,7 +520,7 @@
     </w:p>
     <w:p>
       <w:pPr>
-        <w:pStyle w:val="21"/>
+        <w:pStyle w:val="20"/>
         <w:tabs>
           <w:tab w:val="right" w:leader="dot" w:pos="10206"/>
         </w:tabs>
@@ -548,7 +550,7 @@
     </w:p>
     <w:p>
       <w:pPr>
-        <w:pStyle w:val="21"/>
+        <w:pStyle w:val="20"/>
         <w:tabs>
           <w:tab w:val="right" w:leader="dot" w:pos="10206"/>
         </w:tabs>
@@ -578,7 +580,7 @@
     </w:p>
     <w:p>
       <w:pPr>
-        <w:pStyle w:val="11"/>
+        <w:pStyle w:val="10"/>
         <w:tabs>
           <w:tab w:val="right" w:leader="dot" w:pos="10206"/>
         </w:tabs>
@@ -602,7 +604,7 @@
     </w:p>
     <w:p>
       <w:pPr>
-        <w:pStyle w:val="11"/>
+        <w:pStyle w:val="10"/>
         <w:tabs>
           <w:tab w:val="right" w:leader="dot" w:pos="10206"/>
         </w:tabs>
@@ -651,6 +653,7 @@
     <w:p>
       <w:pPr>
         <w:pStyle w:val="1"/>
+        <w:spacing w:before="156" w:after="156"/>
       </w:pPr>
       <w:bookmarkStart w:id="2" w:name="_Toc17033"/>
       <w:r>
@@ -695,14 +698,12 @@
       <w:pPr>
         <w:shd w:val="clear" w:color="auto" w:fill="FFFFFF"/>
       </w:pPr>
-      <w:proofErr w:type="spellStart"/>
       <w:r>
         <w:rPr>
           <w:rFonts w:hint="eastAsia"/>
         </w:rPr>
         <w:t>a:link</w:t>
       </w:r>
-      <w:proofErr w:type="spellEnd"/>
       <w:r>
         <w:rPr>
           <w:rFonts w:hint="eastAsia"/>
@@ -720,14 +721,12 @@
       <w:pPr>
         <w:shd w:val="clear" w:color="auto" w:fill="FFFFFF"/>
       </w:pPr>
-      <w:proofErr w:type="spellStart"/>
       <w:r>
         <w:rPr>
           <w:rFonts w:hint="eastAsia"/>
         </w:rPr>
         <w:t>a:visited</w:t>
       </w:r>
-      <w:proofErr w:type="spellEnd"/>
       <w:r>
         <w:rPr>
           <w:rFonts w:hint="eastAsia"/>
@@ -745,14 +744,12 @@
       <w:pPr>
         <w:shd w:val="clear" w:color="auto" w:fill="FFFFFF"/>
       </w:pPr>
-      <w:proofErr w:type="spellStart"/>
       <w:r>
         <w:rPr>
           <w:rFonts w:hint="eastAsia"/>
         </w:rPr>
         <w:t>a:hover</w:t>
       </w:r>
-      <w:proofErr w:type="spellEnd"/>
       <w:r>
         <w:rPr>
           <w:rFonts w:hint="eastAsia"/>
@@ -770,14 +767,12 @@
       <w:pPr>
         <w:shd w:val="clear" w:color="auto" w:fill="FFFFFF"/>
       </w:pPr>
-      <w:proofErr w:type="spellStart"/>
       <w:r>
         <w:rPr>
           <w:rFonts w:hint="eastAsia"/>
         </w:rPr>
         <w:t>a:active</w:t>
       </w:r>
-      <w:proofErr w:type="spellEnd"/>
       <w:r>
         <w:rPr>
           <w:rFonts w:hint="eastAsia"/>
@@ -863,7 +858,7 @@
         <w:tblW w:w="10422" w:type="dxa"/>
         <w:shd w:val="clear" w:color="auto" w:fill="F3F3F3"/>
         <w:tblLayout w:type="fixed"/>
-        <w:tblLook w:val="04A0" w:firstRow="1" w:lastRow="0" w:firstColumn="1" w:lastColumn="0" w:noHBand="0" w:noVBand="1"/>
+        <w:tblLook w:val="04A0"/>
       </w:tblPr>
       <w:tblGrid>
         <w:gridCol w:w="10422"/>
@@ -882,19 +877,11 @@
                 <w:numId w:val="1"/>
               </w:numPr>
             </w:pPr>
-            <w:proofErr w:type="gramStart"/>
-            <w:r>
-              <w:rPr>
-                <w:rFonts w:hint="eastAsia"/>
-              </w:rPr>
-              <w:t>a</w:t>
-            </w:r>
-            <w:proofErr w:type="gramEnd"/>
-            <w:r>
-              <w:rPr>
-                <w:rFonts w:hint="eastAsia"/>
-              </w:rPr>
-              <w:t>{</w:t>
+            <w:r>
+              <w:rPr>
+                <w:rFonts w:hint="eastAsia"/>
+              </w:rPr>
+              <w:t>a{</w:t>
             </w:r>
           </w:p>
           <w:p>
@@ -935,27 +922,11 @@
                 <w:numId w:val="1"/>
               </w:numPr>
             </w:pPr>
-            <w:proofErr w:type="spellStart"/>
-            <w:proofErr w:type="gramStart"/>
-            <w:r>
-              <w:rPr>
-                <w:rFonts w:hint="eastAsia"/>
-              </w:rPr>
-              <w:t>a</w:t>
-            </w:r>
-            <w:proofErr w:type="gramEnd"/>
-            <w:r>
-              <w:rPr>
-                <w:rFonts w:hint="eastAsia"/>
-              </w:rPr>
-              <w:t>:hover</w:t>
-            </w:r>
-            <w:proofErr w:type="spellEnd"/>
-            <w:r>
-              <w:rPr>
-                <w:rFonts w:hint="eastAsia"/>
-              </w:rPr>
-              <w:t>{</w:t>
+            <w:r>
+              <w:rPr>
+                <w:rFonts w:hint="eastAsia"/>
+              </w:rPr>
+              <w:t>a:hover{</w:t>
             </w:r>
           </w:p>
           <w:p>
@@ -1026,7 +997,7 @@
         <w:tblW w:w="10422" w:type="dxa"/>
         <w:shd w:val="clear" w:color="auto" w:fill="F3F3F3"/>
         <w:tblLayout w:type="fixed"/>
-        <w:tblLook w:val="04A0" w:firstRow="1" w:lastRow="0" w:firstColumn="1" w:lastColumn="0" w:noHBand="0" w:noVBand="1"/>
+        <w:tblLook w:val="04A0"/>
       </w:tblPr>
       <w:tblGrid>
         <w:gridCol w:w="10422"/>
@@ -1045,19 +1016,11 @@
                 <w:numId w:val="2"/>
               </w:numPr>
             </w:pPr>
-            <w:proofErr w:type="gramStart"/>
-            <w:r>
-              <w:rPr>
-                <w:rFonts w:hint="eastAsia"/>
-              </w:rPr>
-              <w:t>background</w:t>
-            </w:r>
-            <w:proofErr w:type="gramEnd"/>
-            <w:r>
-              <w:rPr>
-                <w:rFonts w:hint="eastAsia"/>
-              </w:rPr>
-              <w:t>-color</w:t>
+            <w:r>
+              <w:rPr>
+                <w:rFonts w:hint="eastAsia"/>
+              </w:rPr>
+              <w:t>background-color</w:t>
             </w:r>
           </w:p>
           <w:p>
@@ -1068,19 +1031,11 @@
                 <w:numId w:val="2"/>
               </w:numPr>
             </w:pPr>
-            <w:proofErr w:type="gramStart"/>
-            <w:r>
-              <w:rPr>
-                <w:rFonts w:hint="eastAsia"/>
-              </w:rPr>
-              <w:t>background</w:t>
-            </w:r>
-            <w:proofErr w:type="gramEnd"/>
-            <w:r>
-              <w:rPr>
-                <w:rFonts w:hint="eastAsia"/>
-              </w:rPr>
-              <w:t>-image</w:t>
+            <w:r>
+              <w:rPr>
+                <w:rFonts w:hint="eastAsia"/>
+              </w:rPr>
+              <w:t>background-image</w:t>
             </w:r>
           </w:p>
           <w:p>
@@ -1091,19 +1046,11 @@
                 <w:numId w:val="2"/>
               </w:numPr>
             </w:pPr>
-            <w:proofErr w:type="gramStart"/>
-            <w:r>
-              <w:rPr>
-                <w:rFonts w:hint="eastAsia"/>
-              </w:rPr>
-              <w:t>background</w:t>
-            </w:r>
-            <w:proofErr w:type="gramEnd"/>
-            <w:r>
-              <w:rPr>
-                <w:rFonts w:hint="eastAsia"/>
-              </w:rPr>
-              <w:t>-repeat</w:t>
+            <w:r>
+              <w:rPr>
+                <w:rFonts w:hint="eastAsia"/>
+              </w:rPr>
+              <w:t>background-repeat</w:t>
             </w:r>
           </w:p>
           <w:p>
@@ -1114,19 +1061,11 @@
                 <w:numId w:val="2"/>
               </w:numPr>
             </w:pPr>
-            <w:proofErr w:type="gramStart"/>
-            <w:r>
-              <w:rPr>
-                <w:rFonts w:hint="eastAsia"/>
-              </w:rPr>
-              <w:t>background</w:t>
-            </w:r>
-            <w:proofErr w:type="gramEnd"/>
-            <w:r>
-              <w:rPr>
-                <w:rFonts w:hint="eastAsia"/>
-              </w:rPr>
-              <w:t>-position</w:t>
+            <w:r>
+              <w:rPr>
+                <w:rFonts w:hint="eastAsia"/>
+              </w:rPr>
+              <w:t>background-position</w:t>
             </w:r>
           </w:p>
           <w:p>
@@ -1137,19 +1076,11 @@
                 <w:numId w:val="2"/>
               </w:numPr>
             </w:pPr>
-            <w:proofErr w:type="gramStart"/>
-            <w:r>
-              <w:rPr>
-                <w:rFonts w:hint="eastAsia"/>
-              </w:rPr>
-              <w:t>background</w:t>
-            </w:r>
-            <w:proofErr w:type="gramEnd"/>
-            <w:r>
-              <w:rPr>
-                <w:rFonts w:hint="eastAsia"/>
-              </w:rPr>
-              <w:t>-attachment</w:t>
+            <w:r>
+              <w:rPr>
+                <w:rFonts w:hint="eastAsia"/>
+              </w:rPr>
+              <w:t>background-attachment</w:t>
             </w:r>
           </w:p>
         </w:tc>
@@ -1160,20 +1091,18 @@
       <w:pPr>
         <w:shd w:val="clear" w:color="auto" w:fill="FFFF99"/>
       </w:pPr>
+      <w:r>
+        <w:rPr>
+          <w:rFonts w:hint="eastAsia"/>
+        </w:rPr>
+        <w:t>background-</w:t>
+      </w:r>
       <w:proofErr w:type="spellStart"/>
-      <w:proofErr w:type="gramStart"/>
-      <w:r>
-        <w:rPr>
-          <w:rFonts w:hint="eastAsia"/>
-        </w:rPr>
-        <w:t>background</w:t>
-      </w:r>
-      <w:proofErr w:type="gramEnd"/>
-      <w:r>
-        <w:rPr>
-          <w:rFonts w:hint="eastAsia"/>
-        </w:rPr>
-        <w:t>-color:red</w:t>
+      <w:r>
+        <w:rPr>
+          <w:rFonts w:hint="eastAsia"/>
+        </w:rPr>
+        <w:t>color:red</w:t>
       </w:r>
       <w:proofErr w:type="spellEnd"/>
       <w:r>
@@ -1289,20 +1218,18 @@
       <w:pPr>
         <w:shd w:val="clear" w:color="auto" w:fill="FFFF99"/>
       </w:pPr>
+      <w:r>
+        <w:rPr>
+          <w:rFonts w:hint="eastAsia"/>
+        </w:rPr>
+        <w:t>background-</w:t>
+      </w:r>
       <w:proofErr w:type="spellStart"/>
-      <w:proofErr w:type="gramStart"/>
-      <w:r>
-        <w:rPr>
-          <w:rFonts w:hint="eastAsia"/>
-        </w:rPr>
-        <w:t>background</w:t>
-      </w:r>
-      <w:proofErr w:type="gramEnd"/>
-      <w:r>
-        <w:rPr>
-          <w:rFonts w:hint="eastAsia"/>
-        </w:rPr>
-        <w:t>-image:url</w:t>
+      <w:r>
+        <w:rPr>
+          <w:rFonts w:hint="eastAsia"/>
+        </w:rPr>
+        <w:t>image:url</w:t>
       </w:r>
       <w:proofErr w:type="spellEnd"/>
       <w:r>
@@ -1325,27 +1252,25 @@
       <w:pPr>
         <w:shd w:val="clear" w:color="auto" w:fill="FFFF99"/>
       </w:pPr>
+      <w:r>
+        <w:rPr>
+          <w:rFonts w:hint="eastAsia"/>
+        </w:rPr>
+        <w:t>background-</w:t>
+      </w:r>
       <w:proofErr w:type="spellStart"/>
-      <w:proofErr w:type="gramStart"/>
-      <w:r>
-        <w:rPr>
-          <w:rFonts w:hint="eastAsia"/>
-        </w:rPr>
-        <w:t>background</w:t>
-      </w:r>
-      <w:proofErr w:type="gramEnd"/>
-      <w:r>
-        <w:rPr>
-          <w:rFonts w:hint="eastAsia"/>
-        </w:rPr>
-        <w:t>-repeat:no-repeat</w:t>
+      <w:r>
+        <w:rPr>
+          <w:rFonts w:hint="eastAsia"/>
+        </w:rPr>
+        <w:t>repeat:no</w:t>
       </w:r>
       <w:proofErr w:type="spellEnd"/>
       <w:r>
         <w:rPr>
           <w:rFonts w:hint="eastAsia"/>
         </w:rPr>
-        <w:t>;</w:t>
+        <w:t>-repeat;</w:t>
       </w:r>
     </w:p>
     <w:p>
@@ -1420,20 +1345,12 @@
         </w:rPr>
         <w:br w:type="page"/>
       </w:r>
-      <w:proofErr w:type="gramStart"/>
       <w:r>
         <w:rPr>
           <w:rFonts w:hint="eastAsia"/>
         </w:rPr>
         <w:lastRenderedPageBreak/>
-        <w:t>background</w:t>
-      </w:r>
-      <w:proofErr w:type="gramEnd"/>
-      <w:r>
-        <w:rPr>
-          <w:rFonts w:hint="eastAsia"/>
-        </w:rPr>
-        <w:t>-position:100px 200px;</w:t>
+        <w:t>background-position:100px 200px;</w:t>
       </w:r>
     </w:p>
     <w:p>
@@ -1538,12 +1455,18 @@
       <w:pPr>
         <w:ind w:left="420" w:firstLine="420"/>
       </w:pPr>
+      <w:r>
+        <w:rPr>
+          <w:rFonts w:hint="eastAsia"/>
+        </w:rPr>
+        <w:t>background-</w:t>
+      </w:r>
       <w:proofErr w:type="spellStart"/>
       <w:r>
         <w:rPr>
           <w:rFonts w:hint="eastAsia"/>
         </w:rPr>
-        <w:t>background-position:right</w:t>
+        <w:t>position:right</w:t>
       </w:r>
       <w:proofErr w:type="spellEnd"/>
       <w:r>
@@ -1563,12 +1486,18 @@
       <w:pPr>
         <w:ind w:left="420" w:firstLine="420"/>
       </w:pPr>
+      <w:r>
+        <w:rPr>
+          <w:rFonts w:hint="eastAsia"/>
+        </w:rPr>
+        <w:t>background-</w:t>
+      </w:r>
       <w:proofErr w:type="spellStart"/>
       <w:r>
         <w:rPr>
           <w:rFonts w:hint="eastAsia"/>
         </w:rPr>
-        <w:t>background-position:center</w:t>
+        <w:t>position:center</w:t>
       </w:r>
       <w:proofErr w:type="spellEnd"/>
       <w:r>
@@ -1648,19 +1577,11 @@
       <w:pPr>
         <w:shd w:val="clear" w:color="auto" w:fill="FFFF99"/>
       </w:pPr>
-      <w:proofErr w:type="gramStart"/>
-      <w:r>
-        <w:rPr>
-          <w:rFonts w:hint="eastAsia"/>
-        </w:rPr>
-        <w:t>background</w:t>
-      </w:r>
-      <w:proofErr w:type="gramEnd"/>
-      <w:r>
-        <w:rPr>
-          <w:rFonts w:hint="eastAsia"/>
-        </w:rPr>
-        <w:t>-attachment</w:t>
+      <w:r>
+        <w:rPr>
+          <w:rFonts w:hint="eastAsia"/>
+        </w:rPr>
+        <w:t>background-attachment</w:t>
       </w:r>
     </w:p>
     <w:p>
@@ -1679,7 +1600,7 @@
         <w:tblW w:w="10422" w:type="dxa"/>
         <w:shd w:val="clear" w:color="auto" w:fill="F3F3F3"/>
         <w:tblLayout w:type="fixed"/>
-        <w:tblLook w:val="04A0" w:firstRow="1" w:lastRow="0" w:firstColumn="1" w:lastColumn="0" w:noHBand="0" w:noVBand="1"/>
+        <w:tblLook w:val="04A0"/>
       </w:tblPr>
       <w:tblGrid>
         <w:gridCol w:w="10422"/>
@@ -1698,20 +1619,18 @@
                 <w:numId w:val="3"/>
               </w:numPr>
             </w:pPr>
+            <w:r>
+              <w:rPr>
+                <w:rFonts w:hint="eastAsia"/>
+              </w:rPr>
+              <w:t>background-</w:t>
+            </w:r>
             <w:proofErr w:type="spellStart"/>
-            <w:proofErr w:type="gramStart"/>
-            <w:r>
-              <w:rPr>
-                <w:rFonts w:hint="eastAsia"/>
-              </w:rPr>
-              <w:t>background</w:t>
-            </w:r>
-            <w:proofErr w:type="gramEnd"/>
-            <w:r>
-              <w:rPr>
-                <w:rFonts w:hint="eastAsia"/>
-              </w:rPr>
-              <w:t>-attachment:fixed</w:t>
+            <w:r>
+              <w:rPr>
+                <w:rFonts w:hint="eastAsia"/>
+              </w:rPr>
+              <w:t>attachment:fixed</w:t>
             </w:r>
             <w:proofErr w:type="spellEnd"/>
             <w:r>
@@ -1747,7 +1666,7 @@
         <w:tblW w:w="10422" w:type="dxa"/>
         <w:shd w:val="clear" w:color="auto" w:fill="F3F3F3"/>
         <w:tblLayout w:type="fixed"/>
-        <w:tblLook w:val="04A0" w:firstRow="1" w:lastRow="0" w:firstColumn="1" w:lastColumn="0" w:noHBand="0" w:noVBand="1"/>
+        <w:tblLook w:val="04A0"/>
       </w:tblPr>
       <w:tblGrid>
         <w:gridCol w:w="10422"/>
@@ -1767,7 +1686,6 @@
               </w:numPr>
             </w:pPr>
             <w:proofErr w:type="spellStart"/>
-            <w:proofErr w:type="gramStart"/>
             <w:r>
               <w:rPr>
                 <w:rFonts w:hint="eastAsia"/>
@@ -1775,7 +1693,6 @@
               <w:t>background:url</w:t>
             </w:r>
             <w:proofErr w:type="spellEnd"/>
-            <w:proofErr w:type="gramEnd"/>
             <w:r>
               <w:rPr>
                 <w:rFonts w:hint="eastAsia"/>
@@ -1786,16 +1703,11 @@
         </w:tc>
       </w:tr>
     </w:tbl>
-    <w:p>
-      <w:pPr>
-        <w:rPr>
-          <w:rFonts w:hint="eastAsia"/>
-        </w:rPr>
-      </w:pPr>
-    </w:p>
+    <w:p/>
     <w:p>
       <w:pPr>
         <w:pStyle w:val="1"/>
+        <w:spacing w:before="156" w:after="156"/>
       </w:pPr>
       <w:bookmarkStart w:id="3" w:name="_Toc4838"/>
       <w:r>
@@ -1844,7 +1756,7 @@
         <w:tblW w:w="10422" w:type="dxa"/>
         <w:shd w:val="clear" w:color="auto" w:fill="F3F3F3"/>
         <w:tblLayout w:type="fixed"/>
-        <w:tblLook w:val="04A0" w:firstRow="1" w:lastRow="0" w:firstColumn="1" w:lastColumn="0" w:noHBand="0" w:noVBand="1"/>
+        <w:tblLook w:val="04A0"/>
       </w:tblPr>
       <w:tblGrid>
         <w:gridCol w:w="10422"/>
@@ -1864,7 +1776,6 @@
               </w:numPr>
             </w:pPr>
             <w:proofErr w:type="spellStart"/>
-            <w:proofErr w:type="gramStart"/>
             <w:r>
               <w:rPr>
                 <w:rFonts w:hint="eastAsia"/>
@@ -1872,7 +1783,6 @@
               <w:t>position:relative</w:t>
             </w:r>
             <w:proofErr w:type="spellEnd"/>
-            <w:proofErr w:type="gramEnd"/>
             <w:r>
               <w:rPr>
                 <w:rFonts w:hint="eastAsia"/>
@@ -1899,7 +1809,7 @@
         <w:tblW w:w="10422" w:type="dxa"/>
         <w:shd w:val="clear" w:color="auto" w:fill="F3F3F3"/>
         <w:tblLayout w:type="fixed"/>
-        <w:tblLook w:val="04A0" w:firstRow="1" w:lastRow="0" w:firstColumn="1" w:lastColumn="0" w:noHBand="0" w:noVBand="1"/>
+        <w:tblLook w:val="04A0"/>
       </w:tblPr>
       <w:tblGrid>
         <w:gridCol w:w="10422"/>
@@ -1919,7 +1829,6 @@
               </w:numPr>
             </w:pPr>
             <w:proofErr w:type="spellStart"/>
-            <w:proofErr w:type="gramStart"/>
             <w:r>
               <w:rPr>
                 <w:rFonts w:hint="eastAsia"/>
@@ -1927,7 +1836,6 @@
               <w:t>position:absolute</w:t>
             </w:r>
             <w:proofErr w:type="spellEnd"/>
-            <w:proofErr w:type="gramEnd"/>
             <w:r>
               <w:rPr>
                 <w:rFonts w:hint="eastAsia"/>
@@ -1954,7 +1862,7 @@
         <w:tblW w:w="10422" w:type="dxa"/>
         <w:shd w:val="clear" w:color="auto" w:fill="F3F3F3"/>
         <w:tblLayout w:type="fixed"/>
-        <w:tblLook w:val="04A0" w:firstRow="1" w:lastRow="0" w:firstColumn="1" w:lastColumn="0" w:noHBand="0" w:noVBand="1"/>
+        <w:tblLook w:val="04A0"/>
       </w:tblPr>
       <w:tblGrid>
         <w:gridCol w:w="10422"/>
@@ -1974,7 +1882,6 @@
               </w:numPr>
             </w:pPr>
             <w:proofErr w:type="spellStart"/>
-            <w:proofErr w:type="gramStart"/>
             <w:r>
               <w:rPr>
                 <w:rFonts w:hint="eastAsia"/>
@@ -1982,7 +1889,6 @@
               <w:t>position:fixed</w:t>
             </w:r>
             <w:proofErr w:type="spellEnd"/>
-            <w:proofErr w:type="gramEnd"/>
             <w:r>
               <w:rPr>
                 <w:rFonts w:hint="eastAsia"/>
@@ -2067,7 +1973,7 @@
     <w:p>
       <w:r>
         <w:lastRenderedPageBreak/>
-        <w:pict w14:anchorId="6EC0CF1A">
+        <w:pict>
           <v:shapetype id="_x0000_t75" coordsize="21600,21600" o:spt="75" o:preferrelative="t" path="m@4@5l@4@11@9@11@9@5xe" filled="f" stroked="f">
             <v:stroke joinstyle="miter"/>
             <v:formulas>
@@ -2087,8 +1993,8 @@
             <v:path o:extrusionok="f" gradientshapeok="t" o:connecttype="rect"/>
             <o:lock v:ext="edit" aspectratio="t"/>
           </v:shapetype>
-          <v:shape id="图片 5" o:spid="_x0000_i1028" type="#_x0000_t75" style="width:261.2pt;height:372.55pt">
-            <v:imagedata r:id="rId11" o:title=""/>
+          <v:shape id="图片 5" o:spid="_x0000_i1025" type="#_x0000_t75" style="width:261.1pt;height:372.5pt">
+            <v:imagedata r:id="rId10" o:title=""/>
           </v:shape>
         </w:pict>
       </w:r>
@@ -2106,7 +2012,7 @@
         <w:tblW w:w="10422" w:type="dxa"/>
         <w:shd w:val="clear" w:color="auto" w:fill="F3F3F3"/>
         <w:tblLayout w:type="fixed"/>
-        <w:tblLook w:val="04A0" w:firstRow="1" w:lastRow="0" w:firstColumn="1" w:lastColumn="0" w:noHBand="0" w:noVBand="1"/>
+        <w:tblLook w:val="04A0"/>
       </w:tblPr>
       <w:tblGrid>
         <w:gridCol w:w="10422"/>
@@ -2251,9 +2157,9 @@
         <w:t>相对定位不脱标，真实位置是在老家，只不过影子出去了，可以</w:t>
       </w:r>
       <w:r>
-        <w:pict w14:anchorId="75D60DC8">
-          <v:shape id="图片 7" o:spid="_x0000_i1029" type="#_x0000_t75" style="width:371.7pt;height:242.8pt">
-            <v:imagedata r:id="rId12" o:title=""/>
+        <w:pict>
+          <v:shape id="图片 7" o:spid="_x0000_i1026" type="#_x0000_t75" style="width:371.9pt;height:242.9pt">
+            <v:imagedata r:id="rId11" o:title=""/>
           </v:shape>
         </w:pict>
       </w:r>
@@ -2433,11 +2339,9 @@
       </w:r>
     </w:p>
     <w:p>
-      <w:pPr>
-        <w:rPr>
-          <w:rFonts w:eastAsia="华文中宋"/>
-        </w:rPr>
-      </w:pPr>
+      <w:r>
+        <w:t>（可以理解为距离边界）</w:t>
+      </w:r>
     </w:p>
     <w:p>
       <w:pPr>
@@ -2457,7 +2361,7 @@
         <w:tblW w:w="10422" w:type="dxa"/>
         <w:shd w:val="clear" w:color="auto" w:fill="F3F3F3"/>
         <w:tblLayout w:type="fixed"/>
-        <w:tblLook w:val="04A0" w:firstRow="1" w:lastRow="0" w:firstColumn="1" w:lastColumn="0" w:noHBand="0" w:noVBand="1"/>
+        <w:tblLook w:val="04A0"/>
       </w:tblPr>
       <w:tblGrid>
         <w:gridCol w:w="10422"/>
@@ -2476,19 +2380,11 @@
                 <w:numId w:val="9"/>
               </w:numPr>
             </w:pPr>
-            <w:proofErr w:type="gramStart"/>
-            <w:r>
-              <w:rPr>
-                <w:rFonts w:hint="eastAsia"/>
-              </w:rPr>
-              <w:t>position</w:t>
-            </w:r>
-            <w:proofErr w:type="gramEnd"/>
-            <w:r>
-              <w:rPr>
-                <w:rFonts w:hint="eastAsia"/>
-              </w:rPr>
-              <w:t>: relative;</w:t>
+            <w:r>
+              <w:rPr>
+                <w:rFonts w:hint="eastAsia"/>
+              </w:rPr>
+              <w:t>position: relative;</w:t>
             </w:r>
           </w:p>
           <w:p>
@@ -2499,19 +2395,11 @@
                 <w:numId w:val="9"/>
               </w:numPr>
             </w:pPr>
-            <w:proofErr w:type="gramStart"/>
-            <w:r>
-              <w:rPr>
-                <w:rFonts w:hint="eastAsia"/>
-              </w:rPr>
-              <w:t>top</w:t>
-            </w:r>
-            <w:proofErr w:type="gramEnd"/>
-            <w:r>
-              <w:rPr>
-                <w:rFonts w:hint="eastAsia"/>
-              </w:rPr>
-              <w:t>: 10px;</w:t>
+            <w:r>
+              <w:rPr>
+                <w:rFonts w:hint="eastAsia"/>
+              </w:rPr>
+              <w:t>top: 10px;</w:t>
             </w:r>
           </w:p>
           <w:p>
@@ -2522,19 +2410,11 @@
                 <w:numId w:val="9"/>
               </w:numPr>
             </w:pPr>
-            <w:proofErr w:type="gramStart"/>
-            <w:r>
-              <w:rPr>
-                <w:rFonts w:hint="eastAsia"/>
-              </w:rPr>
-              <w:t>left</w:t>
-            </w:r>
-            <w:proofErr w:type="gramEnd"/>
-            <w:r>
-              <w:rPr>
-                <w:rFonts w:hint="eastAsia"/>
-              </w:rPr>
-              <w:t>: 40px;</w:t>
+            <w:r>
+              <w:rPr>
+                <w:rFonts w:hint="eastAsia"/>
+              </w:rPr>
+              <w:t>left: 40px;</w:t>
             </w:r>
           </w:p>
         </w:tc>
@@ -2554,7 +2434,7 @@
         <w:tblW w:w="10422" w:type="dxa"/>
         <w:shd w:val="clear" w:color="auto" w:fill="F3F3F3"/>
         <w:tblLayout w:type="fixed"/>
-        <w:tblLook w:val="04A0" w:firstRow="1" w:lastRow="0" w:firstColumn="1" w:lastColumn="0" w:noHBand="0" w:noVBand="1"/>
+        <w:tblLook w:val="04A0"/>
       </w:tblPr>
       <w:tblGrid>
         <w:gridCol w:w="10422"/>
@@ -2573,19 +2453,11 @@
                 <w:numId w:val="10"/>
               </w:numPr>
             </w:pPr>
-            <w:proofErr w:type="gramStart"/>
-            <w:r>
-              <w:rPr>
-                <w:rFonts w:hint="eastAsia"/>
-              </w:rPr>
-              <w:t>position</w:t>
-            </w:r>
-            <w:proofErr w:type="gramEnd"/>
-            <w:r>
-              <w:rPr>
-                <w:rFonts w:hint="eastAsia"/>
-              </w:rPr>
-              <w:t>: relative;</w:t>
+            <w:r>
+              <w:rPr>
+                <w:rFonts w:hint="eastAsia"/>
+              </w:rPr>
+              <w:t>position: relative;</w:t>
             </w:r>
           </w:p>
           <w:p>
@@ -2646,19 +2518,11 @@
                 <w:numId w:val="10"/>
               </w:numPr>
             </w:pPr>
-            <w:proofErr w:type="gramStart"/>
-            <w:r>
-              <w:rPr>
-                <w:rFonts w:hint="eastAsia"/>
-              </w:rPr>
-              <w:t>top</w:t>
-            </w:r>
-            <w:proofErr w:type="gramEnd"/>
-            <w:r>
-              <w:rPr>
-                <w:rFonts w:hint="eastAsia"/>
-              </w:rPr>
-              <w:t>: 100px;</w:t>
+            <w:r>
+              <w:rPr>
+                <w:rFonts w:hint="eastAsia"/>
+              </w:rPr>
+              <w:t>top: 100px;</w:t>
             </w:r>
           </w:p>
         </w:tc>
@@ -2678,7 +2542,7 @@
         <w:tblW w:w="10422" w:type="dxa"/>
         <w:shd w:val="clear" w:color="auto" w:fill="F3F3F3"/>
         <w:tblLayout w:type="fixed"/>
-        <w:tblLook w:val="04A0" w:firstRow="1" w:lastRow="0" w:firstColumn="1" w:lastColumn="0" w:noHBand="0" w:noVBand="1"/>
+        <w:tblLook w:val="04A0"/>
       </w:tblPr>
       <w:tblGrid>
         <w:gridCol w:w="10422"/>
@@ -2697,19 +2561,11 @@
                 <w:numId w:val="11"/>
               </w:numPr>
             </w:pPr>
-            <w:proofErr w:type="gramStart"/>
-            <w:r>
-              <w:rPr>
-                <w:rFonts w:hint="eastAsia"/>
-              </w:rPr>
-              <w:t>position</w:t>
-            </w:r>
-            <w:proofErr w:type="gramEnd"/>
-            <w:r>
-              <w:rPr>
-                <w:rFonts w:hint="eastAsia"/>
-              </w:rPr>
-              <w:t>: relative;</w:t>
+            <w:r>
+              <w:rPr>
+                <w:rFonts w:hint="eastAsia"/>
+              </w:rPr>
+              <w:t>position: relative;</w:t>
             </w:r>
             <w:r>
               <w:rPr>
@@ -2726,19 +2582,11 @@
                 <w:numId w:val="11"/>
               </w:numPr>
             </w:pPr>
-            <w:proofErr w:type="gramStart"/>
-            <w:r>
-              <w:rPr>
-                <w:rFonts w:hint="eastAsia"/>
-              </w:rPr>
-              <w:t>right</w:t>
-            </w:r>
-            <w:proofErr w:type="gramEnd"/>
-            <w:r>
-              <w:rPr>
-                <w:rFonts w:hint="eastAsia"/>
-              </w:rPr>
-              <w:t>: 100px;</w:t>
+            <w:r>
+              <w:rPr>
+                <w:rFonts w:hint="eastAsia"/>
+              </w:rPr>
+              <w:t>right: 100px;</w:t>
             </w:r>
           </w:p>
           <w:p>
@@ -2803,7 +2651,7 @@
         <w:tblW w:w="10422" w:type="dxa"/>
         <w:shd w:val="clear" w:color="auto" w:fill="F3F3F3"/>
         <w:tblLayout w:type="fixed"/>
-        <w:tblLook w:val="04A0" w:firstRow="1" w:lastRow="0" w:firstColumn="1" w:lastColumn="0" w:noHBand="0" w:noVBand="1"/>
+        <w:tblLook w:val="04A0"/>
       </w:tblPr>
       <w:tblGrid>
         <w:gridCol w:w="10422"/>
@@ -2825,19 +2673,11 @@
                 <w:numId w:val="12"/>
               </w:numPr>
             </w:pPr>
-            <w:proofErr w:type="gramStart"/>
-            <w:r>
-              <w:rPr>
-                <w:rFonts w:hint="eastAsia"/>
-              </w:rPr>
-              <w:t>position</w:t>
-            </w:r>
-            <w:proofErr w:type="gramEnd"/>
-            <w:r>
-              <w:rPr>
-                <w:rFonts w:hint="eastAsia"/>
-              </w:rPr>
-              <w:t>: relative;</w:t>
+            <w:r>
+              <w:rPr>
+                <w:rFonts w:hint="eastAsia"/>
+              </w:rPr>
+              <w:t>position: relative;</w:t>
             </w:r>
           </w:p>
           <w:p>
@@ -2898,7 +2738,6 @@
                 <w:numId w:val="12"/>
               </w:numPr>
             </w:pPr>
-            <w:proofErr w:type="gramStart"/>
             <w:r>
               <w:rPr>
                 <w:rFonts w:hint="eastAsia"/>
@@ -2906,17 +2745,7 @@
                 <w:bCs/>
                 <w:color w:val="FF0000"/>
               </w:rPr>
-              <w:t>right</w:t>
-            </w:r>
-            <w:proofErr w:type="gramEnd"/>
-            <w:r>
-              <w:rPr>
-                <w:rFonts w:hint="eastAsia"/>
-                <w:b/>
-                <w:bCs/>
-                <w:color w:val="FF0000"/>
-              </w:rPr>
-              <w:t xml:space="preserve">: -200px; </w:t>
+              <w:t xml:space="preserve">right: -200px; </w:t>
             </w:r>
           </w:p>
         </w:tc>
@@ -2936,7 +2765,7 @@
         <w:tblW w:w="10422" w:type="dxa"/>
         <w:shd w:val="clear" w:color="auto" w:fill="F3F3F3"/>
         <w:tblLayout w:type="fixed"/>
-        <w:tblLook w:val="04A0" w:firstRow="1" w:lastRow="0" w:firstColumn="1" w:lastColumn="0" w:noHBand="0" w:noVBand="1"/>
+        <w:tblLook w:val="04A0"/>
       </w:tblPr>
       <w:tblGrid>
         <w:gridCol w:w="10422"/>
@@ -2955,19 +2784,11 @@
                 <w:numId w:val="13"/>
               </w:numPr>
             </w:pPr>
-            <w:proofErr w:type="gramStart"/>
-            <w:r>
-              <w:rPr>
-                <w:rFonts w:hint="eastAsia"/>
-              </w:rPr>
-              <w:t>position</w:t>
-            </w:r>
-            <w:proofErr w:type="gramEnd"/>
-            <w:r>
-              <w:rPr>
-                <w:rFonts w:hint="eastAsia"/>
-              </w:rPr>
-              <w:t>: relative;</w:t>
+            <w:r>
+              <w:rPr>
+                <w:rFonts w:hint="eastAsia"/>
+              </w:rPr>
+              <w:t>position: relative;</w:t>
             </w:r>
           </w:p>
           <w:p>
@@ -2983,7 +2804,6 @@
                 <w:color w:val="FF0000"/>
               </w:rPr>
             </w:pPr>
-            <w:proofErr w:type="gramStart"/>
             <w:r>
               <w:rPr>
                 <w:rFonts w:hint="eastAsia"/>
@@ -2991,17 +2811,7 @@
                 <w:bCs/>
                 <w:color w:val="FF0000"/>
               </w:rPr>
-              <w:t>right</w:t>
-            </w:r>
-            <w:proofErr w:type="gramEnd"/>
-            <w:r>
-              <w:rPr>
-                <w:rFonts w:hint="eastAsia"/>
-                <w:b/>
-                <w:bCs/>
-                <w:color w:val="FF0000"/>
-              </w:rPr>
-              <w:t>: -300px;</w:t>
+              <w:t>right: -300px;</w:t>
             </w:r>
           </w:p>
           <w:p>
@@ -3012,19 +2822,11 @@
                 <w:numId w:val="13"/>
               </w:numPr>
             </w:pPr>
-            <w:proofErr w:type="gramStart"/>
-            <w:r>
-              <w:rPr>
-                <w:rFonts w:hint="eastAsia"/>
-              </w:rPr>
-              <w:t>bottom</w:t>
-            </w:r>
-            <w:proofErr w:type="gramEnd"/>
-            <w:r>
-              <w:rPr>
-                <w:rFonts w:hint="eastAsia"/>
-              </w:rPr>
-              <w:t>: 300px;</w:t>
+            <w:r>
+              <w:rPr>
+                <w:rFonts w:hint="eastAsia"/>
+              </w:rPr>
+              <w:t>bottom: 300px;</w:t>
             </w:r>
           </w:p>
         </w:tc>
@@ -3043,7 +2845,7 @@
         <w:tblW w:w="10422" w:type="dxa"/>
         <w:shd w:val="clear" w:color="auto" w:fill="F3F3F3"/>
         <w:tblLayout w:type="fixed"/>
-        <w:tblLook w:val="04A0" w:firstRow="1" w:lastRow="0" w:firstColumn="1" w:lastColumn="0" w:noHBand="0" w:noVBand="1"/>
+        <w:tblLook w:val="04A0"/>
       </w:tblPr>
       <w:tblGrid>
         <w:gridCol w:w="10422"/>
@@ -3062,19 +2864,11 @@
                 <w:numId w:val="13"/>
               </w:numPr>
             </w:pPr>
-            <w:proofErr w:type="gramStart"/>
-            <w:r>
-              <w:rPr>
-                <w:rFonts w:hint="eastAsia"/>
-              </w:rPr>
-              <w:t>position</w:t>
-            </w:r>
-            <w:proofErr w:type="gramEnd"/>
-            <w:r>
-              <w:rPr>
-                <w:rFonts w:hint="eastAsia"/>
-              </w:rPr>
-              <w:t>: relative;</w:t>
+            <w:r>
+              <w:rPr>
+                <w:rFonts w:hint="eastAsia"/>
+              </w:rPr>
+              <w:t>position: relative;</w:t>
             </w:r>
           </w:p>
           <w:p>
@@ -3090,7 +2884,6 @@
                 <w:color w:val="FF0000"/>
               </w:rPr>
             </w:pPr>
-            <w:proofErr w:type="gramStart"/>
             <w:r>
               <w:rPr>
                 <w:rFonts w:hint="eastAsia"/>
@@ -3098,17 +2891,7 @@
                 <w:bCs/>
                 <w:color w:val="FF0000"/>
               </w:rPr>
-              <w:t>left</w:t>
-            </w:r>
-            <w:proofErr w:type="gramEnd"/>
-            <w:r>
-              <w:rPr>
-                <w:rFonts w:hint="eastAsia"/>
-                <w:b/>
-                <w:bCs/>
-                <w:color w:val="FF0000"/>
-              </w:rPr>
-              <w:t>: 300px;</w:t>
+              <w:t>left: 300px;</w:t>
             </w:r>
           </w:p>
           <w:p>
@@ -3119,19 +2902,11 @@
                 <w:numId w:val="14"/>
               </w:numPr>
             </w:pPr>
-            <w:proofErr w:type="gramStart"/>
-            <w:r>
-              <w:rPr>
-                <w:rFonts w:hint="eastAsia"/>
-              </w:rPr>
-              <w:t>bottom</w:t>
-            </w:r>
-            <w:proofErr w:type="gramEnd"/>
-            <w:r>
-              <w:rPr>
-                <w:rFonts w:hint="eastAsia"/>
-              </w:rPr>
-              <w:t>: 300px;</w:t>
+            <w:r>
+              <w:rPr>
+                <w:rFonts w:hint="eastAsia"/>
+              </w:rPr>
+              <w:t>bottom: 300px;</w:t>
             </w:r>
           </w:p>
         </w:tc>
@@ -3142,6 +2917,7 @@
     <w:p>
       <w:pPr>
         <w:pStyle w:val="1"/>
+        <w:spacing w:before="156" w:after="156"/>
       </w:pPr>
       <w:bookmarkStart w:id="8" w:name="_Toc419"/>
       <w:r>
@@ -3169,9 +2945,9 @@
         <w:ind w:firstLine="420"/>
       </w:pPr>
       <w:r>
-        <w:pict w14:anchorId="2FDB9CE1">
-          <v:shape id="图片 8" o:spid="_x0000_i1031" type="#_x0000_t75" style="width:396pt;height:4in">
-            <v:imagedata r:id="rId13" o:title=""/>
+        <w:pict>
+          <v:shape id="图片 8" o:spid="_x0000_i1027" type="#_x0000_t75" style="width:396.3pt;height:4in">
+            <v:imagedata r:id="rId12" o:title=""/>
           </v:shape>
         </w:pict>
       </w:r>
@@ -3236,7 +3012,7 @@
         <w:tblW w:w="10422" w:type="dxa"/>
         <w:shd w:val="clear" w:color="auto" w:fill="F3F3F3"/>
         <w:tblLayout w:type="fixed"/>
-        <w:tblLook w:val="04A0" w:firstRow="1" w:lastRow="0" w:firstColumn="1" w:lastColumn="0" w:noHBand="0" w:noVBand="1"/>
+        <w:tblLook w:val="04A0"/>
       </w:tblPr>
       <w:tblGrid>
         <w:gridCol w:w="10422"/>
@@ -3266,20 +3042,7 @@
                 <w:rFonts w:hint="eastAsia"/>
               </w:rPr>
               <w:tab/>
-            </w:r>
-            <w:proofErr w:type="gramStart"/>
-            <w:r>
-              <w:rPr>
-                <w:rFonts w:hint="eastAsia"/>
-              </w:rPr>
-              <w:t>span</w:t>
-            </w:r>
-            <w:proofErr w:type="gramEnd"/>
-            <w:r>
-              <w:rPr>
-                <w:rFonts w:hint="eastAsia"/>
-              </w:rPr>
-              <w:t>{</w:t>
+              <w:t>span{</w:t>
             </w:r>
           </w:p>
           <w:p>
@@ -3313,7 +3076,6 @@
               </w:rPr>
               <w:tab/>
             </w:r>
-            <w:proofErr w:type="gramStart"/>
             <w:r>
               <w:rPr>
                 <w:rFonts w:hint="eastAsia"/>
@@ -3321,17 +3083,7 @@
                 <w:bCs/>
                 <w:color w:val="FF0000"/>
               </w:rPr>
-              <w:t>position</w:t>
-            </w:r>
-            <w:proofErr w:type="gramEnd"/>
-            <w:r>
-              <w:rPr>
-                <w:rFonts w:hint="eastAsia"/>
-                <w:b/>
-                <w:bCs/>
-                <w:color w:val="FF0000"/>
-              </w:rPr>
-              <w:t>: absolute;</w:t>
+              <w:t>position: absolute;</w:t>
             </w:r>
           </w:p>
           <w:p>
@@ -3359,20 +3111,7 @@
                 <w:rFonts w:hint="eastAsia"/>
               </w:rPr>
               <w:tab/>
-            </w:r>
-            <w:proofErr w:type="gramStart"/>
-            <w:r>
-              <w:rPr>
-                <w:rFonts w:hint="eastAsia"/>
-              </w:rPr>
-              <w:t>top</w:t>
-            </w:r>
-            <w:proofErr w:type="gramEnd"/>
-            <w:r>
-              <w:rPr>
-                <w:rFonts w:hint="eastAsia"/>
-              </w:rPr>
-              <w:t>: 100px;</w:t>
+              <w:t>top: 100px;</w:t>
             </w:r>
           </w:p>
           <w:p>
@@ -3400,20 +3139,7 @@
                 <w:rFonts w:hint="eastAsia"/>
               </w:rPr>
               <w:tab/>
-            </w:r>
-            <w:proofErr w:type="gramStart"/>
-            <w:r>
-              <w:rPr>
-                <w:rFonts w:hint="eastAsia"/>
-              </w:rPr>
-              <w:t>left</w:t>
-            </w:r>
-            <w:proofErr w:type="gramEnd"/>
-            <w:r>
-              <w:rPr>
-                <w:rFonts w:hint="eastAsia"/>
-              </w:rPr>
-              <w:t>: 100px;</w:t>
+              <w:t>left: 100px;</w:t>
             </w:r>
           </w:p>
           <w:p>
@@ -3441,20 +3167,7 @@
                 <w:rFonts w:hint="eastAsia"/>
               </w:rPr>
               <w:tab/>
-            </w:r>
-            <w:proofErr w:type="gramStart"/>
-            <w:r>
-              <w:rPr>
-                <w:rFonts w:hint="eastAsia"/>
-              </w:rPr>
-              <w:t>width</w:t>
-            </w:r>
-            <w:proofErr w:type="gramEnd"/>
-            <w:r>
-              <w:rPr>
-                <w:rFonts w:hint="eastAsia"/>
-              </w:rPr>
-              <w:t>: 100px;</w:t>
+              <w:t>width: 100px;</w:t>
             </w:r>
           </w:p>
           <w:p>
@@ -3482,20 +3195,7 @@
                 <w:rFonts w:hint="eastAsia"/>
               </w:rPr>
               <w:tab/>
-            </w:r>
-            <w:proofErr w:type="gramStart"/>
-            <w:r>
-              <w:rPr>
-                <w:rFonts w:hint="eastAsia"/>
-              </w:rPr>
-              <w:t>height</w:t>
-            </w:r>
-            <w:proofErr w:type="gramEnd"/>
-            <w:r>
-              <w:rPr>
-                <w:rFonts w:hint="eastAsia"/>
-              </w:rPr>
-              <w:t>: 100px;</w:t>
+              <w:t>height: 100px;</w:t>
             </w:r>
           </w:p>
           <w:p>
@@ -3523,20 +3223,7 @@
                 <w:rFonts w:hint="eastAsia"/>
               </w:rPr>
               <w:tab/>
-            </w:r>
-            <w:proofErr w:type="gramStart"/>
-            <w:r>
-              <w:rPr>
-                <w:rFonts w:hint="eastAsia"/>
-              </w:rPr>
-              <w:t>background</w:t>
-            </w:r>
-            <w:proofErr w:type="gramEnd"/>
-            <w:r>
-              <w:rPr>
-                <w:rFonts w:hint="eastAsia"/>
-              </w:rPr>
-              <w:t>-color: pink;</w:t>
+              <w:t>background-color: pink;</w:t>
             </w:r>
           </w:p>
           <w:p>
@@ -3624,124 +3311,124 @@
       </w:pPr>
       <w:r>
         <w:lastRenderedPageBreak/>
-        <w:pict w14:anchorId="171E3AE2">
-          <v:shape id="图片 9" o:spid="_x0000_i1032" type="#_x0000_t75" style="width:195.9pt;height:192.55pt">
+        <w:pict>
+          <v:shape id="图片 9" o:spid="_x0000_i1028" type="#_x0000_t75" style="width:195.95pt;height:192.85pt">
+            <v:imagedata r:id="rId13" o:title=""/>
+          </v:shape>
+        </w:pict>
+      </w:r>
+    </w:p>
+    <w:p>
+      <w:r>
+        <w:rPr>
+          <w:rFonts w:hint="eastAsia"/>
+          <w:b/>
+          <w:bCs/>
+          <w:color w:val="FF0000"/>
+        </w:rPr>
+        <w:t>如果用</w:t>
+      </w:r>
+      <w:r>
+        <w:rPr>
+          <w:rFonts w:hint="eastAsia"/>
+          <w:b/>
+          <w:bCs/>
+          <w:color w:val="FF0000"/>
+        </w:rPr>
+        <w:t>bottom</w:t>
+      </w:r>
+      <w:r>
+        <w:rPr>
+          <w:rFonts w:hint="eastAsia"/>
+          <w:b/>
+          <w:bCs/>
+          <w:color w:val="FF0000"/>
+        </w:rPr>
+        <w:t>描述，那么就是浏览器首屏窗口尺寸，对应的页面的左下角</w:t>
+      </w:r>
+      <w:r>
+        <w:rPr>
+          <w:rFonts w:hint="eastAsia"/>
+        </w:rPr>
+        <w:t>：</w:t>
+      </w:r>
+    </w:p>
+    <w:p>
+      <w:pPr>
+        <w:ind w:firstLine="420"/>
+      </w:pPr>
+      <w:r>
+        <w:pict>
+          <v:shape id="图片 11" o:spid="_x0000_i1029" type="#_x0000_t75" style="width:215.35pt;height:186.55pt">
             <v:imagedata r:id="rId14" o:title=""/>
           </v:shape>
         </w:pict>
       </w:r>
     </w:p>
-    <w:p>
-      <w:r>
-        <w:rPr>
-          <w:rFonts w:hint="eastAsia"/>
-          <w:b/>
-          <w:bCs/>
-          <w:color w:val="FF0000"/>
-        </w:rPr>
-        <w:t>如果用</w:t>
-      </w:r>
-      <w:r>
-        <w:rPr>
-          <w:rFonts w:hint="eastAsia"/>
-          <w:b/>
-          <w:bCs/>
-          <w:color w:val="FF0000"/>
-        </w:rPr>
-        <w:t>bottom</w:t>
-      </w:r>
-      <w:r>
-        <w:rPr>
-          <w:rFonts w:hint="eastAsia"/>
-          <w:b/>
-          <w:bCs/>
-          <w:color w:val="FF0000"/>
-        </w:rPr>
-        <w:t>描述，那么就是浏览器首屏窗口尺寸，对应的页面的左下角</w:t>
-      </w:r>
-      <w:r>
-        <w:rPr>
-          <w:rFonts w:hint="eastAsia"/>
-        </w:rPr>
-        <w:t>：</w:t>
-      </w:r>
-    </w:p>
-    <w:p>
-      <w:pPr>
-        <w:ind w:firstLine="420"/>
-      </w:pPr>
-      <w:r>
-        <w:pict w14:anchorId="7DC5AD17">
-          <v:shape id="图片 11" o:spid="_x0000_i1033" type="#_x0000_t75" style="width:215.15pt;height:186.7pt">
-            <v:imagedata r:id="rId15" o:title=""/>
+    <w:p/>
+    <w:p/>
+    <w:p>
+      <w:r>
+        <w:rPr>
+          <w:rFonts w:hint="eastAsia"/>
+        </w:rPr>
+        <w:br w:type="page"/>
+      </w:r>
+      <w:r>
+        <w:rPr>
+          <w:rFonts w:hint="eastAsia"/>
+        </w:rPr>
+        <w:lastRenderedPageBreak/>
+        <w:t>面试题：</w:t>
+      </w:r>
+    </w:p>
+    <w:p>
+      <w:r>
+        <w:pict>
+          <v:shape id="图片 12" o:spid="_x0000_i1030" type="#_x0000_t75" style="width:422pt;height:243.55pt">
+            <v:imagedata r:id="rId15" o:title="题目3"/>
           </v:shape>
         </w:pict>
       </w:r>
     </w:p>
-    <w:p/>
-    <w:p/>
-    <w:p>
-      <w:r>
-        <w:rPr>
-          <w:rFonts w:hint="eastAsia"/>
-        </w:rPr>
-        <w:br w:type="page"/>
-      </w:r>
-      <w:r>
-        <w:rPr>
-          <w:rFonts w:hint="eastAsia"/>
-        </w:rPr>
-        <w:lastRenderedPageBreak/>
-        <w:t>面试题：</w:t>
-      </w:r>
-    </w:p>
-    <w:p>
-      <w:r>
-        <w:pict w14:anchorId="238E4604">
-          <v:shape id="图片 12" o:spid="_x0000_i1034" type="#_x0000_t75" style="width:421.95pt;height:243.65pt">
-            <v:imagedata r:id="rId16" o:title="题目3"/>
+    <w:p>
+      <w:r>
+        <w:rPr>
+          <w:rFonts w:hint="eastAsia"/>
+        </w:rPr>
+        <w:t>答案：</w:t>
+      </w:r>
+    </w:p>
+    <w:p>
+      <w:r>
+        <w:rPr>
+          <w:rFonts w:hint="eastAsia"/>
+        </w:rPr>
+        <w:t>用</w:t>
+      </w:r>
+      <w:r>
+        <w:rPr>
+          <w:rFonts w:hint="eastAsia"/>
+        </w:rPr>
+        <w:t>bottom</w:t>
+      </w:r>
+      <w:r>
+        <w:rPr>
+          <w:rFonts w:hint="eastAsia"/>
+        </w:rPr>
+        <w:t>的定位的时候，参考的是浏览器首屏大小对应的页面左下角。</w:t>
+      </w:r>
+    </w:p>
+    <w:p>
+      <w:r>
+        <w:pict>
+          <v:shape id="图片 14" o:spid="_x0000_i1031" type="#_x0000_t75" style="width:416.35pt;height:242.9pt">
+            <v:imagedata r:id="rId16" o:title=""/>
           </v:shape>
         </w:pict>
       </w:r>
     </w:p>
     <w:p>
-      <w:r>
-        <w:rPr>
-          <w:rFonts w:hint="eastAsia"/>
-        </w:rPr>
-        <w:t>答案：</w:t>
-      </w:r>
-    </w:p>
-    <w:p>
-      <w:r>
-        <w:rPr>
-          <w:rFonts w:hint="eastAsia"/>
-        </w:rPr>
-        <w:t>用</w:t>
-      </w:r>
-      <w:r>
-        <w:rPr>
-          <w:rFonts w:hint="eastAsia"/>
-        </w:rPr>
-        <w:t>bottom</w:t>
-      </w:r>
-      <w:r>
-        <w:rPr>
-          <w:rFonts w:hint="eastAsia"/>
-        </w:rPr>
-        <w:t>的定位的时候，参考的是浏览器首屏大小对应的页面左下角。</w:t>
-      </w:r>
-    </w:p>
-    <w:p>
-      <w:r>
-        <w:pict w14:anchorId="2420C845">
-          <v:shape id="图片 14" o:spid="_x0000_i1035" type="#_x0000_t75" style="width:416.1pt;height:242.8pt">
-            <v:imagedata r:id="rId17" o:title=""/>
-          </v:shape>
-        </w:pict>
-      </w:r>
-    </w:p>
-    <w:p>
       <w:pPr>
         <w:pStyle w:val="2"/>
       </w:pPr>
@@ -3768,9 +3455,9 @@
     </w:p>
     <w:p>
       <w:r>
-        <w:pict w14:anchorId="18AFB71E">
-          <v:shape id="图片 15" o:spid="_x0000_i1036" type="#_x0000_t75" style="width:439.55pt;height:338.25pt">
-            <v:imagedata r:id="rId18" o:title=""/>
+        <w:pict>
+          <v:shape id="图片 15" o:spid="_x0000_i1032" type="#_x0000_t75" style="width:439.5pt;height:338.1pt">
+            <v:imagedata r:id="rId17" o:title=""/>
           </v:shape>
         </w:pict>
       </w:r>
@@ -3804,7 +3491,7 @@
         <w:tblW w:w="10422" w:type="dxa"/>
         <w:shd w:val="clear" w:color="auto" w:fill="F3F3F3"/>
         <w:tblLayout w:type="fixed"/>
-        <w:tblLook w:val="04A0" w:firstRow="1" w:lastRow="0" w:firstColumn="1" w:lastColumn="0" w:noHBand="0" w:noVBand="1"/>
+        <w:tblLook w:val="04A0"/>
       </w:tblPr>
       <w:tblGrid>
         <w:gridCol w:w="10422"/>
@@ -4022,7 +3709,7 @@
         <w:tblW w:w="10422" w:type="dxa"/>
         <w:shd w:val="clear" w:color="auto" w:fill="F3F3F3"/>
         <w:tblLayout w:type="fixed"/>
-        <w:tblLook w:val="04A0" w:firstRow="1" w:lastRow="0" w:firstColumn="1" w:lastColumn="0" w:noHBand="0" w:noVBand="1"/>
+        <w:tblLook w:val="04A0"/>
       </w:tblPr>
       <w:tblGrid>
         <w:gridCol w:w="10422"/>
@@ -4255,7 +3942,7 @@
         <w:tblW w:w="10422" w:type="dxa"/>
         <w:shd w:val="clear" w:color="auto" w:fill="F3F3F3"/>
         <w:tblLayout w:type="fixed"/>
-        <w:tblLook w:val="04A0" w:firstRow="1" w:lastRow="0" w:firstColumn="1" w:lastColumn="0" w:noHBand="0" w:noVBand="1"/>
+        <w:tblLook w:val="04A0"/>
       </w:tblPr>
       <w:tblGrid>
         <w:gridCol w:w="10422"/>
@@ -4386,7 +4073,7 @@
         <w:tblW w:w="10422" w:type="dxa"/>
         <w:shd w:val="clear" w:color="auto" w:fill="F3F3F3"/>
         <w:tblLayout w:type="fixed"/>
-        <w:tblLook w:val="04A0" w:firstRow="1" w:lastRow="0" w:firstColumn="1" w:lastColumn="0" w:noHBand="0" w:noVBand="1"/>
+        <w:tblLook w:val="04A0"/>
       </w:tblPr>
       <w:tblGrid>
         <w:gridCol w:w="10422"/>
@@ -4816,9 +4503,9 @@
     </w:p>
     <w:p>
       <w:r>
-        <w:pict w14:anchorId="2810A848">
-          <v:shape id="图片 17" o:spid="_x0000_i1037" type="#_x0000_t75" style="width:245.3pt;height:181.65pt">
-            <v:imagedata r:id="rId19" o:title=""/>
+        <w:pict>
+          <v:shape id="图片 17" o:spid="_x0000_i1033" type="#_x0000_t75" style="width:245.45pt;height:181.55pt">
+            <v:imagedata r:id="rId18" o:title=""/>
           </v:shape>
         </w:pict>
       </w:r>
@@ -4871,10 +4558,17 @@
     </w:p>
     <w:tbl>
       <w:tblPr>
-        <w:tblStyle w:val="a6"/>
         <w:tblW w:w="10422" w:type="dxa"/>
+        <w:tblBorders>
+          <w:top w:val="single" w:sz="4" w:space="0" w:color="auto"/>
+          <w:left w:val="single" w:sz="4" w:space="0" w:color="auto"/>
+          <w:bottom w:val="single" w:sz="4" w:space="0" w:color="auto"/>
+          <w:right w:val="single" w:sz="4" w:space="0" w:color="auto"/>
+          <w:insideH w:val="single" w:sz="4" w:space="0" w:color="auto"/>
+          <w:insideV w:val="single" w:sz="4" w:space="0" w:color="auto"/>
+        </w:tblBorders>
         <w:tblLayout w:type="fixed"/>
-        <w:tblLook w:val="04A0" w:firstRow="1" w:lastRow="0" w:firstColumn="1" w:lastColumn="0" w:noHBand="0" w:noVBand="1"/>
+        <w:tblLook w:val="04A0"/>
       </w:tblPr>
       <w:tblGrid>
         <w:gridCol w:w="5211"/>
@@ -4887,9 +4581,9 @@
           </w:tcPr>
           <w:p>
             <w:r>
-              <w:pict w14:anchorId="22149658">
-                <v:shape id="_x0000_i1038" type="#_x0000_t75" style="width:249.5pt;height:120.55pt">
-                  <v:imagedata r:id="rId20" o:title=""/>
+              <w:pict>
+                <v:shape id="_x0000_i1034" type="#_x0000_t75" style="width:249.2pt;height:120.2pt">
+                  <v:imagedata r:id="rId19" o:title=""/>
                 </v:shape>
               </w:pict>
             </w:r>
@@ -4913,7 +4607,7 @@
         <w:tblW w:w="10422" w:type="dxa"/>
         <w:shd w:val="clear" w:color="auto" w:fill="F3F3F3"/>
         <w:tblLayout w:type="fixed"/>
-        <w:tblLook w:val="04A0" w:firstRow="1" w:lastRow="0" w:firstColumn="1" w:lastColumn="0" w:noHBand="0" w:noVBand="1"/>
+        <w:tblLook w:val="04A0"/>
       </w:tblPr>
       <w:tblGrid>
         <w:gridCol w:w="10422"/>
@@ -4949,20 +4643,7 @@
                 <w:rFonts w:hint="eastAsia"/>
               </w:rPr>
               <w:tab/>
-            </w:r>
-            <w:proofErr w:type="gramStart"/>
-            <w:r>
-              <w:rPr>
-                <w:rFonts w:hint="eastAsia"/>
-              </w:rPr>
-              <w:t>width</w:t>
-            </w:r>
-            <w:proofErr w:type="gramEnd"/>
-            <w:r>
-              <w:rPr>
-                <w:rFonts w:hint="eastAsia"/>
-              </w:rPr>
-              <w:t>: 600px;</w:t>
+              <w:t>width: 600px;</w:t>
             </w:r>
           </w:p>
           <w:p>
@@ -4990,20 +4671,7 @@
                 <w:rFonts w:hint="eastAsia"/>
               </w:rPr>
               <w:tab/>
-            </w:r>
-            <w:proofErr w:type="gramStart"/>
-            <w:r>
-              <w:rPr>
-                <w:rFonts w:hint="eastAsia"/>
-              </w:rPr>
-              <w:t>height</w:t>
-            </w:r>
-            <w:proofErr w:type="gramEnd"/>
-            <w:r>
-              <w:rPr>
-                <w:rFonts w:hint="eastAsia"/>
-              </w:rPr>
-              <w:t>: 60px;</w:t>
+              <w:t>height: 60px;</w:t>
             </w:r>
           </w:p>
           <w:p>
@@ -5034,7 +4702,6 @@
               <w:tab/>
               <w:t xml:space="preserve">    </w:t>
             </w:r>
-            <w:proofErr w:type="gramStart"/>
             <w:r>
               <w:rPr>
                 <w:rFonts w:hint="eastAsia"/>
@@ -5042,17 +4709,7 @@
                 <w:bCs/>
                 <w:color w:val="FF0000"/>
               </w:rPr>
-              <w:t>position</w:t>
-            </w:r>
-            <w:proofErr w:type="gramEnd"/>
-            <w:r>
-              <w:rPr>
-                <w:rFonts w:hint="eastAsia"/>
-                <w:b/>
-                <w:bCs/>
-                <w:color w:val="FF0000"/>
-              </w:rPr>
-              <w:t>: absolute;</w:t>
+              <w:t>position: absolute;</w:t>
             </w:r>
           </w:p>
           <w:p>
@@ -5081,7 +4738,6 @@
               </w:rPr>
               <w:tab/>
             </w:r>
-            <w:proofErr w:type="gramStart"/>
             <w:r>
               <w:rPr>
                 <w:rFonts w:hint="eastAsia"/>
@@ -5089,17 +4745,7 @@
                 <w:bCs/>
                 <w:color w:val="FF0000"/>
               </w:rPr>
-              <w:t>left</w:t>
-            </w:r>
-            <w:proofErr w:type="gramEnd"/>
-            <w:r>
-              <w:rPr>
-                <w:rFonts w:hint="eastAsia"/>
-                <w:b/>
-                <w:bCs/>
-                <w:color w:val="FF0000"/>
-              </w:rPr>
-              <w:t>: 50%;</w:t>
+              <w:t>left: 50%;</w:t>
             </w:r>
           </w:p>
           <w:p>
@@ -5127,20 +4773,7 @@
                 <w:rFonts w:hint="eastAsia"/>
               </w:rPr>
               <w:tab/>
-            </w:r>
-            <w:proofErr w:type="gramStart"/>
-            <w:r>
-              <w:rPr>
-                <w:rFonts w:hint="eastAsia"/>
-              </w:rPr>
-              <w:t>top</w:t>
-            </w:r>
-            <w:proofErr w:type="gramEnd"/>
-            <w:r>
-              <w:rPr>
-                <w:rFonts w:hint="eastAsia"/>
-              </w:rPr>
-              <w:t>: 0;</w:t>
+              <w:t>top: 0;</w:t>
             </w:r>
           </w:p>
           <w:p>
@@ -5236,17 +4869,18 @@
     <w:p>
       <w:pPr>
         <w:pStyle w:val="1"/>
-      </w:pPr>
-      <w:bookmarkStart w:id="13" w:name="_Toc16"/>
-      <w:bookmarkStart w:id="14" w:name="_GoBack"/>
+        <w:spacing w:before="156" w:after="156"/>
+      </w:pPr>
+      <w:bookmarkStart w:id="13" w:name="_GoBack"/>
+      <w:bookmarkStart w:id="14" w:name="_Toc16"/>
+      <w:bookmarkEnd w:id="13"/>
+      <w:r>
+        <w:rPr>
+          <w:rFonts w:hint="eastAsia"/>
+        </w:rPr>
+        <w:t>四、固定定位</w:t>
+      </w:r>
       <w:bookmarkEnd w:id="14"/>
-      <w:r>
-        <w:rPr>
-          <w:rFonts w:hint="eastAsia"/>
-        </w:rPr>
-        <w:t>四、固定定位</w:t>
-      </w:r>
-      <w:bookmarkEnd w:id="13"/>
     </w:p>
     <w:p>
       <w:pPr>
@@ -5275,9 +4909,9 @@
         <w:ind w:firstLine="420"/>
       </w:pPr>
       <w:r>
-        <w:pict w14:anchorId="0AD86CB0">
-          <v:shape id="图片 16" o:spid="_x0000_i1039" type="#_x0000_t75" style="width:509.85pt;height:259.55pt">
-            <v:imagedata r:id="rId21" o:title=""/>
+        <w:pict>
+          <v:shape id="图片 16" o:spid="_x0000_i1035" type="#_x0000_t75" style="width:509.65pt;height:259.85pt">
+            <v:imagedata r:id="rId20" o:title=""/>
           </v:shape>
         </w:pict>
       </w:r>
@@ -5318,6 +4952,7 @@
     <w:p>
       <w:pPr>
         <w:pStyle w:val="1"/>
+        <w:spacing w:before="156" w:after="156"/>
         <w:rPr>
           <w:bCs/>
           <w:color w:val="000000"/>
@@ -5412,7 +5047,20 @@
         <w:rPr>
           <w:rFonts w:hint="eastAsia"/>
         </w:rPr>
-        <w:t>值。而浮动的东西不能用。</w:t>
+        <w:t>值。而</w:t>
+      </w:r>
+      <w:r>
+        <w:rPr>
+          <w:rFonts w:hint="eastAsia"/>
+          <w:b/>
+        </w:rPr>
+        <w:t>浮动的东西不能用</w:t>
+      </w:r>
+      <w:r>
+        <w:rPr>
+          <w:rFonts w:hint="eastAsia"/>
+        </w:rPr>
+        <w:t>。</w:t>
       </w:r>
     </w:p>
     <w:p>
@@ -5590,7 +5238,7 @@
         <w:tblW w:w="10422" w:type="dxa"/>
         <w:shd w:val="clear" w:color="auto" w:fill="F3F3F3"/>
         <w:tblLayout w:type="fixed"/>
-        <w:tblLook w:val="04A0" w:firstRow="1" w:lastRow="0" w:firstColumn="1" w:lastColumn="0" w:noHBand="0" w:noVBand="1"/>
+        <w:tblLook w:val="04A0"/>
       </w:tblPr>
       <w:tblGrid>
         <w:gridCol w:w="10422"/>
@@ -5609,19 +5257,11 @@
                 <w:numId w:val="26"/>
               </w:numPr>
             </w:pPr>
-            <w:proofErr w:type="gramStart"/>
-            <w:r>
-              <w:rPr>
-                <w:rFonts w:hint="eastAsia"/>
-              </w:rPr>
-              <w:t>z</w:t>
-            </w:r>
-            <w:proofErr w:type="gramEnd"/>
-            <w:r>
-              <w:rPr>
-                <w:rFonts w:hint="eastAsia"/>
-              </w:rPr>
-              <w:t>-index: 988;</w:t>
+            <w:r>
+              <w:rPr>
+                <w:rFonts w:hint="eastAsia"/>
+              </w:rPr>
+              <w:t>z-index: 988;</w:t>
             </w:r>
           </w:p>
         </w:tc>
@@ -5630,9 +5270,9 @@
     <w:p/>
     <w:p>
       <w:r>
-        <w:pict w14:anchorId="2BCE50B0">
-          <v:shape id="_x0000_i1040" type="#_x0000_t75" style="width:371.7pt;height:306.4pt">
-            <v:imagedata r:id="rId22" o:title=""/>
+        <w:pict>
+          <v:shape id="_x0000_i1036" type="#_x0000_t75" style="width:371.9pt;height:306.15pt">
+            <v:imagedata r:id="rId21" o:title=""/>
           </v:shape>
         </w:pict>
       </w:r>
@@ -5648,7 +5288,7 @@
 </file>
 
 <file path=word/endnotes.xml><?xml version="1.0" encoding="utf-8"?>
-<w:endnotes xmlns:wpc="http://schemas.microsoft.com/office/word/2010/wordprocessingCanvas" xmlns:mo="http://schemas.microsoft.com/office/mac/office/2008/main" xmlns:mc="http://schemas.openxmlformats.org/markup-compatibility/2006" xmlns:mv="urn:schemas-microsoft-com:mac:vml" xmlns:o="urn:schemas-microsoft-com:office:office" xmlns:r="http://schemas.openxmlformats.org/officeDocument/2006/relationships" xmlns:m="http://schemas.openxmlformats.org/officeDocument/2006/math" xmlns:v="urn:schemas-microsoft-com:vml" xmlns:wp14="http://schemas.microsoft.com/office/word/2010/wordprocessingDrawing" xmlns:wp="http://schemas.openxmlformats.org/drawingml/2006/wordprocessingDrawing" xmlns:w10="urn:schemas-microsoft-com:office:word" xmlns:w="http://schemas.openxmlformats.org/wordprocessingml/2006/main" xmlns:w14="http://schemas.microsoft.com/office/word/2010/wordml" xmlns:wpg="http://schemas.microsoft.com/office/word/2010/wordprocessingGroup" xmlns:wpi="http://schemas.microsoft.com/office/word/2010/wordprocessingInk" xmlns:wne="http://schemas.microsoft.com/office/word/2006/wordml" xmlns:wps="http://schemas.microsoft.com/office/word/2010/wordprocessingShape" mc:Ignorable="w14 wp14">
+<w:endnotes xmlns:ve="http://schemas.openxmlformats.org/markup-compatibility/2006" xmlns:o="urn:schemas-microsoft-com:office:office" xmlns:r="http://schemas.openxmlformats.org/officeDocument/2006/relationships" xmlns:m="http://schemas.openxmlformats.org/officeDocument/2006/math" xmlns:v="urn:schemas-microsoft-com:vml" xmlns:wp="http://schemas.openxmlformats.org/drawingml/2006/wordprocessingDrawing" xmlns:w10="urn:schemas-microsoft-com:office:word" xmlns:w="http://schemas.openxmlformats.org/wordprocessingml/2006/main" xmlns:wne="http://schemas.microsoft.com/office/word/2006/wordml">
   <w:endnote w:type="separator" w:id="-1">
     <w:p>
       <w:pPr>
@@ -5673,18 +5313,18 @@
 </file>
 
 <file path=word/footer1.xml><?xml version="1.0" encoding="utf-8"?>
-<w:ftr xmlns:wpc="http://schemas.microsoft.com/office/word/2010/wordprocessingCanvas" xmlns:mo="http://schemas.microsoft.com/office/mac/office/2008/main" xmlns:mc="http://schemas.openxmlformats.org/markup-compatibility/2006" xmlns:mv="urn:schemas-microsoft-com:mac:vml" xmlns:o="urn:schemas-microsoft-com:office:office" xmlns:r="http://schemas.openxmlformats.org/officeDocument/2006/relationships" xmlns:m="http://schemas.openxmlformats.org/officeDocument/2006/math" xmlns:v="urn:schemas-microsoft-com:vml" xmlns:wp14="http://schemas.microsoft.com/office/word/2010/wordprocessingDrawing" xmlns:wp="http://schemas.openxmlformats.org/drawingml/2006/wordprocessingDrawing" xmlns:w10="urn:schemas-microsoft-com:office:word" xmlns:w="http://schemas.openxmlformats.org/wordprocessingml/2006/main" xmlns:w14="http://schemas.microsoft.com/office/word/2010/wordml" xmlns:wpg="http://schemas.microsoft.com/office/word/2010/wordprocessingGroup" xmlns:wpi="http://schemas.microsoft.com/office/word/2010/wordprocessingInk" xmlns:wne="http://schemas.microsoft.com/office/word/2006/wordml" xmlns:wps="http://schemas.microsoft.com/office/word/2010/wordprocessingShape" mc:Ignorable="w14 wp14 mv">
+<w:ftr xmlns:ve="http://schemas.openxmlformats.org/markup-compatibility/2006" xmlns:o="urn:schemas-microsoft-com:office:office" xmlns:r="http://schemas.openxmlformats.org/officeDocument/2006/relationships" xmlns:m="http://schemas.openxmlformats.org/officeDocument/2006/math" xmlns:v="urn:schemas-microsoft-com:vml" xmlns:wp="http://schemas.openxmlformats.org/drawingml/2006/wordprocessingDrawing" xmlns:w10="urn:schemas-microsoft-com:office:word" xmlns:w="http://schemas.openxmlformats.org/wordprocessingml/2006/main" xmlns:wne="http://schemas.microsoft.com/office/word/2006/wordml">
   <w:p>
     <w:pPr>
       <w:pStyle w:val="a3"/>
     </w:pPr>
     <w:r>
-      <w:pict w14:anchorId="0BC0D0BE">
-        <v:shapetype id="_x0000_t202" coordsize="21600,21600" o:spt="202" path="m0,0l0,21600,21600,21600,21600,0xe">
+      <w:pict>
+        <v:shapetype id="_x0000_t202" coordsize="21600,21600" o:spt="202" path="m,l,21600r21600,l21600,xe">
           <v:stroke joinstyle="miter"/>
           <v:path gradientshapeok="t" o:connecttype="rect"/>
         </v:shapetype>
-        <v:shape id="文本框25" o:spid="_x0000_s2049" type="#_x0000_t202" style="position:absolute;margin-left:0;margin-top:0;width:78.05pt;height:15.4pt;z-index:251658240;mso-wrap-style:none;mso-position-horizontal:center;mso-position-horizontal-relative:margin" o:preferrelative="t" filled="f" stroked="f">
+        <v:shape id="文本框25" o:spid="_x0000_s2049" type="#_x0000_t202" style="position:absolute;margin-left:0;margin-top:0;width:78.05pt;height:15.4pt;z-index:1;mso-wrap-style:none;mso-position-horizontal:center;mso-position-horizontal-relative:margin" o:preferrelative="t" filled="f" stroked="f">
           <v:textbox style="mso-fit-shape-to-text:t" inset="0,0,0,0">
             <w:txbxContent>
               <w:p>
@@ -5733,7 +5373,7 @@
                   <w:rPr>
                     <w:noProof/>
                   </w:rPr>
-                  <w:t>12</w:t>
+                  <w:t>13</w:t>
                 </w:r>
                 <w:r>
                   <w:rPr>
@@ -5777,41 +5417,15 @@
                   </w:rPr>
                   <w:t xml:space="preserve"> </w:t>
                 </w:r>
-                <w:r>
-                  <w:rPr>
-                    <w:rFonts w:hint="eastAsia"/>
-                    <w:sz w:val="18"/>
-                  </w:rPr>
-                  <w:fldChar w:fldCharType="begin"/>
-                </w:r>
-                <w:r>
-                  <w:rPr>
-                    <w:rFonts w:hint="eastAsia"/>
-                    <w:sz w:val="18"/>
-                  </w:rPr>
-                  <w:instrText xml:space="preserve"> NUMPAGES  \* MERGEFORMAT </w:instrText>
-                </w:r>
-                <w:r>
-                  <w:rPr>
-                    <w:rFonts w:hint="eastAsia"/>
-                    <w:sz w:val="18"/>
-                  </w:rPr>
-                  <w:fldChar w:fldCharType="separate"/>
-                </w:r>
-                <w:r>
-                  <w:rPr>
-                    <w:noProof/>
-                    <w:sz w:val="18"/>
-                  </w:rPr>
-                  <w:t>13</w:t>
-                </w:r>
-                <w:r>
-                  <w:rPr>
-                    <w:rFonts w:hint="eastAsia"/>
-                    <w:sz w:val="18"/>
-                  </w:rPr>
-                  <w:fldChar w:fldCharType="end"/>
-                </w:r>
+                <w:fldSimple w:instr=" NUMPAGES  \* MERGEFORMAT ">
+                  <w:r>
+                    <w:rPr>
+                      <w:noProof/>
+                      <w:sz w:val="18"/>
+                    </w:rPr>
+                    <w:t>13</w:t>
+                  </w:r>
+                </w:fldSimple>
                 <w:r>
                   <w:rPr>
                     <w:rFonts w:hint="eastAsia"/>
@@ -5838,7 +5452,7 @@
 </file>
 
 <file path=word/footnotes.xml><?xml version="1.0" encoding="utf-8"?>
-<w:footnotes xmlns:wpc="http://schemas.microsoft.com/office/word/2010/wordprocessingCanvas" xmlns:mo="http://schemas.microsoft.com/office/mac/office/2008/main" xmlns:mc="http://schemas.openxmlformats.org/markup-compatibility/2006" xmlns:mv="urn:schemas-microsoft-com:mac:vml" xmlns:o="urn:schemas-microsoft-com:office:office" xmlns:r="http://schemas.openxmlformats.org/officeDocument/2006/relationships" xmlns:m="http://schemas.openxmlformats.org/officeDocument/2006/math" xmlns:v="urn:schemas-microsoft-com:vml" xmlns:wp14="http://schemas.microsoft.com/office/word/2010/wordprocessingDrawing" xmlns:wp="http://schemas.openxmlformats.org/drawingml/2006/wordprocessingDrawing" xmlns:w10="urn:schemas-microsoft-com:office:word" xmlns:w="http://schemas.openxmlformats.org/wordprocessingml/2006/main" xmlns:w14="http://schemas.microsoft.com/office/word/2010/wordml" xmlns:wpg="http://schemas.microsoft.com/office/word/2010/wordprocessingGroup" xmlns:wpi="http://schemas.microsoft.com/office/word/2010/wordprocessingInk" xmlns:wne="http://schemas.microsoft.com/office/word/2006/wordml" xmlns:wps="http://schemas.microsoft.com/office/word/2010/wordprocessingShape" mc:Ignorable="w14 wp14">
+<w:footnotes xmlns:ve="http://schemas.openxmlformats.org/markup-compatibility/2006" xmlns:o="urn:schemas-microsoft-com:office:office" xmlns:r="http://schemas.openxmlformats.org/officeDocument/2006/relationships" xmlns:m="http://schemas.openxmlformats.org/officeDocument/2006/math" xmlns:v="urn:schemas-microsoft-com:vml" xmlns:wp="http://schemas.openxmlformats.org/drawingml/2006/wordprocessingDrawing" xmlns:w10="urn:schemas-microsoft-com:office:word" xmlns:w="http://schemas.openxmlformats.org/wordprocessingml/2006/main" xmlns:wne="http://schemas.microsoft.com/office/word/2006/wordml">
   <w:footnote w:type="separator" w:id="-1">
     <w:p>
       <w:pPr>
@@ -5863,7 +5477,7 @@
 </file>
 
 <file path=word/header1.xml><?xml version="1.0" encoding="utf-8"?>
-<w:hdr xmlns:wpc="http://schemas.microsoft.com/office/word/2010/wordprocessingCanvas" xmlns:mo="http://schemas.microsoft.com/office/mac/office/2008/main" xmlns:mc="http://schemas.openxmlformats.org/markup-compatibility/2006" xmlns:mv="urn:schemas-microsoft-com:mac:vml" xmlns:o="urn:schemas-microsoft-com:office:office" xmlns:r="http://schemas.openxmlformats.org/officeDocument/2006/relationships" xmlns:m="http://schemas.openxmlformats.org/officeDocument/2006/math" xmlns:v="urn:schemas-microsoft-com:vml" xmlns:wp14="http://schemas.microsoft.com/office/word/2010/wordprocessingDrawing" xmlns:wp="http://schemas.openxmlformats.org/drawingml/2006/wordprocessingDrawing" xmlns:w10="urn:schemas-microsoft-com:office:word" xmlns:w="http://schemas.openxmlformats.org/wordprocessingml/2006/main" xmlns:w14="http://schemas.microsoft.com/office/word/2010/wordml" xmlns:wpg="http://schemas.microsoft.com/office/word/2010/wordprocessingGroup" xmlns:wpi="http://schemas.microsoft.com/office/word/2010/wordprocessingInk" xmlns:wne="http://schemas.microsoft.com/office/word/2006/wordml" xmlns:wps="http://schemas.microsoft.com/office/word/2010/wordprocessingShape" mc:Ignorable="w14 wp14 mv">
+<w:hdr xmlns:ve="http://schemas.openxmlformats.org/markup-compatibility/2006" xmlns:o="urn:schemas-microsoft-com:office:office" xmlns:r="http://schemas.openxmlformats.org/officeDocument/2006/relationships" xmlns:m="http://schemas.openxmlformats.org/officeDocument/2006/math" xmlns:v="urn:schemas-microsoft-com:vml" xmlns:wp="http://schemas.openxmlformats.org/drawingml/2006/wordprocessingDrawing" xmlns:w10="urn:schemas-microsoft-com:office:word" xmlns:w="http://schemas.openxmlformats.org/wordprocessingml/2006/main" xmlns:wne="http://schemas.microsoft.com/office/word/2006/wordml">
   <w:p>
     <w:pPr>
       <w:pBdr>
@@ -5885,7 +5499,7 @@
 </file>
 
 <file path=word/numbering.xml><?xml version="1.0" encoding="utf-8"?>
-<w:numbering xmlns:wpc="http://schemas.microsoft.com/office/word/2010/wordprocessingCanvas" xmlns:mo="http://schemas.microsoft.com/office/mac/office/2008/main" xmlns:mc="http://schemas.openxmlformats.org/markup-compatibility/2006" xmlns:mv="urn:schemas-microsoft-com:mac:vml" xmlns:o="urn:schemas-microsoft-com:office:office" xmlns:r="http://schemas.openxmlformats.org/officeDocument/2006/relationships" xmlns:m="http://schemas.openxmlformats.org/officeDocument/2006/math" xmlns:v="urn:schemas-microsoft-com:vml" xmlns:wp14="http://schemas.microsoft.com/office/word/2010/wordprocessingDrawing" xmlns:wp="http://schemas.openxmlformats.org/drawingml/2006/wordprocessingDrawing" xmlns:w10="urn:schemas-microsoft-com:office:word" xmlns:w="http://schemas.openxmlformats.org/wordprocessingml/2006/main" xmlns:w14="http://schemas.microsoft.com/office/word/2010/wordml" xmlns:wpg="http://schemas.microsoft.com/office/word/2010/wordprocessingGroup" xmlns:wpi="http://schemas.microsoft.com/office/word/2010/wordprocessingInk" xmlns:wne="http://schemas.microsoft.com/office/word/2006/wordml" xmlns:wps="http://schemas.microsoft.com/office/word/2010/wordprocessingShape" mc:Ignorable="w14 wp14">
+<w:numbering xmlns:ve="http://schemas.openxmlformats.org/markup-compatibility/2006" xmlns:o="urn:schemas-microsoft-com:office:office" xmlns:r="http://schemas.openxmlformats.org/officeDocument/2006/relationships" xmlns:m="http://schemas.openxmlformats.org/officeDocument/2006/math" xmlns:v="urn:schemas-microsoft-com:vml" xmlns:wp="http://schemas.openxmlformats.org/drawingml/2006/wordprocessingDrawing" xmlns:w10="urn:schemas-microsoft-com:office:word" xmlns:w="http://schemas.openxmlformats.org/wordprocessingml/2006/main" xmlns:wne="http://schemas.microsoft.com/office/word/2006/wordml">
   <w:abstractNum w:abstractNumId="0">
     <w:nsid w:val="537AAB01"/>
     <w:multiLevelType w:val="singleLevel"/>
@@ -6514,7 +6128,7 @@
 </file>
 
 <file path=word/styles.xml><?xml version="1.0" encoding="utf-8"?>
-<w:styles xmlns:mc="http://schemas.openxmlformats.org/markup-compatibility/2006" xmlns:r="http://schemas.openxmlformats.org/officeDocument/2006/relationships" xmlns:w="http://schemas.openxmlformats.org/wordprocessingml/2006/main" xmlns:w14="http://schemas.microsoft.com/office/word/2010/wordml" mc:Ignorable="w14">
+<w:styles xmlns:r="http://schemas.openxmlformats.org/officeDocument/2006/relationships" xmlns:w="http://schemas.openxmlformats.org/wordprocessingml/2006/main">
   <w:docDefaults>
     <w:rPrDefault>
       <w:rPr>
@@ -6524,7 +6138,7 @@
     </w:rPrDefault>
     <w:pPrDefault/>
   </w:docDefaults>
-  <w:latentStyles w:defLockedState="0" w:defUIPriority="0" w:defSemiHidden="0" w:defUnhideWhenUsed="0" w:defQFormat="0" w:count="276">
+  <w:latentStyles w:defLockedState="0" w:defUIPriority="0" w:defSemiHidden="0" w:defUnhideWhenUsed="0" w:defQFormat="0" w:count="267">
     <w:lsdException w:name="HTML Top of Form" w:semiHidden="1" w:uiPriority="99" w:unhideWhenUsed="1"/>
     <w:lsdException w:name="HTML Bottom of Form" w:semiHidden="1" w:uiPriority="99" w:unhideWhenUsed="1"/>
     <w:lsdException w:name="Normal Table" w:uiPriority="99" w:unhideWhenUsed="1"/>
@@ -6576,15 +6190,6 @@
     <w:lsdException w:name="Table Web 3" w:semiHidden="1" w:uiPriority="99" w:unhideWhenUsed="1"/>
     <w:lsdException w:name="Table Grid" w:uiPriority="99" w:unhideWhenUsed="1"/>
     <w:lsdException w:name="Table Theme" w:semiHidden="1" w:uiPriority="99" w:unhideWhenUsed="1"/>
-    <w:lsdException w:name="Note Level 1" w:semiHidden="1" w:uiPriority="99" w:unhideWhenUsed="1"/>
-    <w:lsdException w:name="Note Level 2" w:semiHidden="1" w:uiPriority="99" w:unhideWhenUsed="1"/>
-    <w:lsdException w:name="Note Level 3" w:semiHidden="1" w:uiPriority="99" w:unhideWhenUsed="1"/>
-    <w:lsdException w:name="Note Level 4" w:semiHidden="1" w:uiPriority="99" w:unhideWhenUsed="1"/>
-    <w:lsdException w:name="Note Level 5" w:semiHidden="1" w:uiPriority="99" w:unhideWhenUsed="1"/>
-    <w:lsdException w:name="Note Level 6" w:semiHidden="1" w:uiPriority="99" w:unhideWhenUsed="1"/>
-    <w:lsdException w:name="Note Level 7" w:semiHidden="1" w:uiPriority="99" w:unhideWhenUsed="1"/>
-    <w:lsdException w:name="Note Level 8" w:semiHidden="1" w:uiPriority="99" w:unhideWhenUsed="1"/>
-    <w:lsdException w:name="Note Level 9" w:semiHidden="1" w:uiPriority="99" w:unhideWhenUsed="1"/>
     <w:lsdException w:name="Placeholder Text" w:semiHidden="1" w:uiPriority="99" w:unhideWhenUsed="1"/>
     <w:lsdException w:name="No Spacing" w:semiHidden="1" w:uiPriority="99" w:unhideWhenUsed="1"/>
     <w:lsdException w:name="Light Shading" w:uiPriority="60"/>
@@ -6699,6 +6304,7 @@
   </w:latentStyles>
   <w:style w:type="paragraph" w:default="1" w:styleId="a">
     <w:name w:val="Normal"/>
+    <w:rsid w:val="001633C9"/>
     <w:pPr>
       <w:widowControl w:val="0"/>
       <w:spacing w:line="300" w:lineRule="auto"/>
@@ -6713,11 +6319,12 @@
     <w:name w:val="heading 1"/>
     <w:basedOn w:val="a"/>
     <w:next w:val="a"/>
-    <w:link w:val="10"/>
+    <w:link w:val="1Char"/>
+    <w:rsid w:val="001633C9"/>
     <w:pPr>
       <w:keepNext/>
       <w:keepLines/>
-      <w:spacing w:beforeLines="50" w:before="156" w:afterLines="50" w:after="156" w:line="240" w:lineRule="auto"/>
+      <w:spacing w:beforeLines="50" w:afterLines="50" w:line="240" w:lineRule="auto"/>
       <w:outlineLvl w:val="0"/>
     </w:pPr>
     <w:rPr>
@@ -6725,13 +6332,15 @@
       <w:b/>
       <w:kern w:val="44"/>
       <w:sz w:val="44"/>
+      <w:lang/>
     </w:rPr>
   </w:style>
   <w:style w:type="paragraph" w:styleId="2">
     <w:name w:val="heading 2"/>
     <w:basedOn w:val="a"/>
     <w:next w:val="a"/>
-    <w:link w:val="20"/>
+    <w:link w:val="2Char"/>
+    <w:rsid w:val="001633C9"/>
     <w:pPr>
       <w:keepNext/>
       <w:keepLines/>
@@ -6741,14 +6350,17 @@
     <w:rPr>
       <w:rFonts w:ascii="华文中宋" w:eastAsia="华文中宋" w:hAnsi="华文中宋"/>
       <w:b/>
+      <w:kern w:val="0"/>
       <w:sz w:val="32"/>
+      <w:lang/>
     </w:rPr>
   </w:style>
   <w:style w:type="paragraph" w:styleId="3">
     <w:name w:val="heading 3"/>
     <w:basedOn w:val="a"/>
     <w:next w:val="a"/>
-    <w:link w:val="30"/>
+    <w:link w:val="3Char"/>
+    <w:rsid w:val="001633C9"/>
     <w:pPr>
       <w:keepNext/>
       <w:keepLines/>
@@ -6758,7 +6370,9 @@
     <w:rPr>
       <w:rFonts w:eastAsia="黑体"/>
       <w:b/>
+      <w:kern w:val="0"/>
       <w:sz w:val="28"/>
+      <w:lang/>
     </w:rPr>
   </w:style>
   <w:style w:type="character" w:default="1" w:styleId="a0">
@@ -6772,6 +6386,7 @@
     <w:uiPriority w:val="99"/>
     <w:semiHidden/>
     <w:unhideWhenUsed/>
+    <w:qFormat/>
     <w:tblPr>
       <w:tblInd w:w="0" w:type="dxa"/>
       <w:tblCellMar>
@@ -6792,6 +6407,7 @@
     <w:name w:val="toc 7"/>
     <w:basedOn w:val="a"/>
     <w:next w:val="a"/>
+    <w:rsid w:val="001633C9"/>
     <w:pPr>
       <w:ind w:leftChars="1200" w:left="2520"/>
     </w:pPr>
@@ -6800,14 +6416,16 @@
     <w:name w:val="toc 5"/>
     <w:basedOn w:val="a"/>
     <w:next w:val="a"/>
+    <w:rsid w:val="001633C9"/>
     <w:pPr>
       <w:ind w:leftChars="800" w:left="1680"/>
     </w:pPr>
   </w:style>
-  <w:style w:type="paragraph" w:styleId="31">
+  <w:style w:type="paragraph" w:styleId="30">
     <w:name w:val="toc 3"/>
     <w:basedOn w:val="a"/>
     <w:next w:val="a"/>
+    <w:rsid w:val="001633C9"/>
     <w:pPr>
       <w:ind w:leftChars="400" w:left="840"/>
     </w:pPr>
@@ -6816,6 +6434,7 @@
     <w:name w:val="toc 8"/>
     <w:basedOn w:val="a"/>
     <w:next w:val="a"/>
+    <w:rsid w:val="001633C9"/>
     <w:pPr>
       <w:ind w:leftChars="1400" w:left="2940"/>
     </w:pPr>
@@ -6823,6 +6442,7 @@
   <w:style w:type="paragraph" w:styleId="a3">
     <w:name w:val="footer"/>
     <w:basedOn w:val="a"/>
+    <w:rsid w:val="001633C9"/>
     <w:pPr>
       <w:tabs>
         <w:tab w:val="center" w:pos="4153"/>
@@ -6838,6 +6458,7 @@
   <w:style w:type="paragraph" w:styleId="a4">
     <w:name w:val="header"/>
     <w:basedOn w:val="a"/>
+    <w:rsid w:val="001633C9"/>
     <w:pPr>
       <w:pBdr>
         <w:top w:val="none" w:sz="0" w:space="1" w:color="auto"/>
@@ -6856,15 +6477,17 @@
       <w:sz w:val="18"/>
     </w:rPr>
   </w:style>
-  <w:style w:type="paragraph" w:styleId="11">
+  <w:style w:type="paragraph" w:styleId="10">
     <w:name w:val="toc 1"/>
     <w:basedOn w:val="a"/>
     <w:next w:val="a"/>
+    <w:rsid w:val="001633C9"/>
   </w:style>
   <w:style w:type="paragraph" w:styleId="4">
     <w:name w:val="toc 4"/>
     <w:basedOn w:val="a"/>
     <w:next w:val="a"/>
+    <w:rsid w:val="001633C9"/>
     <w:pPr>
       <w:ind w:leftChars="600" w:left="1260"/>
     </w:pPr>
@@ -6873,14 +6496,16 @@
     <w:name w:val="toc 6"/>
     <w:basedOn w:val="a"/>
     <w:next w:val="a"/>
+    <w:rsid w:val="001633C9"/>
     <w:pPr>
       <w:ind w:leftChars="1000" w:left="2100"/>
     </w:pPr>
   </w:style>
-  <w:style w:type="paragraph" w:styleId="21">
+  <w:style w:type="paragraph" w:styleId="20">
     <w:name w:val="toc 2"/>
     <w:basedOn w:val="a"/>
     <w:next w:val="a"/>
+    <w:rsid w:val="001633C9"/>
     <w:pPr>
       <w:ind w:leftChars="200" w:left="420"/>
     </w:pPr>
@@ -6889,6 +6514,7 @@
     <w:name w:val="toc 9"/>
     <w:basedOn w:val="a"/>
     <w:next w:val="a"/>
+    <w:rsid w:val="001633C9"/>
     <w:pPr>
       <w:ind w:leftChars="1600" w:left="3360"/>
     </w:pPr>
@@ -6896,6 +6522,7 @@
   <w:style w:type="character" w:styleId="a5">
     <w:name w:val="Hyperlink"/>
     <w:basedOn w:val="a0"/>
+    <w:rsid w:val="001633C9"/>
     <w:rPr>
       <w:color w:val="0000FF"/>
       <w:u w:val="single"/>
@@ -6906,6 +6533,7 @@
     <w:basedOn w:val="a1"/>
     <w:uiPriority w:val="99"/>
     <w:unhideWhenUsed/>
+    <w:rsid w:val="001633C9"/>
     <w:pPr>
       <w:widowControl w:val="0"/>
       <w:jc w:val="both"/>
@@ -6931,32 +6559,36 @@
   <w:style w:type="paragraph" w:customStyle="1" w:styleId="a7">
     <w:name w:val="代码"/>
     <w:basedOn w:val="a"/>
+    <w:rsid w:val="001633C9"/>
     <w:pPr>
       <w:snapToGrid w:val="0"/>
       <w:spacing w:line="264" w:lineRule="auto"/>
     </w:pPr>
   </w:style>
-  <w:style w:type="character" w:customStyle="1" w:styleId="20">
-    <w:name w:val="标题 2字符"/>
+  <w:style w:type="character" w:customStyle="1" w:styleId="2Char">
+    <w:name w:val="标题 2 Char"/>
     <w:link w:val="2"/>
+    <w:rsid w:val="001633C9"/>
     <w:rPr>
       <w:rFonts w:ascii="华文中宋" w:eastAsia="华文中宋" w:hAnsi="华文中宋"/>
       <w:b/>
       <w:sz w:val="32"/>
     </w:rPr>
   </w:style>
-  <w:style w:type="character" w:customStyle="1" w:styleId="30">
-    <w:name w:val="标题 3字符"/>
+  <w:style w:type="character" w:customStyle="1" w:styleId="3Char">
+    <w:name w:val="标题 3 Char"/>
     <w:link w:val="3"/>
+    <w:rsid w:val="001633C9"/>
     <w:rPr>
       <w:rFonts w:eastAsia="黑体"/>
       <w:b/>
       <w:sz w:val="28"/>
     </w:rPr>
   </w:style>
-  <w:style w:type="character" w:customStyle="1" w:styleId="10">
-    <w:name w:val="标题 1字符"/>
+  <w:style w:type="character" w:customStyle="1" w:styleId="1Char">
+    <w:name w:val="标题 1 Char"/>
     <w:link w:val="1"/>
+    <w:rsid w:val="001633C9"/>
     <w:rPr>
       <w:rFonts w:eastAsia="华文中宋"/>
       <w:b/>
@@ -6967,7 +6599,7 @@
   <w:style w:type="paragraph" w:styleId="a8">
     <w:name w:val="Document Map"/>
     <w:basedOn w:val="a"/>
-    <w:link w:val="a9"/>
+    <w:link w:val="Char"/>
     <w:rsid w:val="000611F4"/>
     <w:rPr>
       <w:rFonts w:ascii="Heiti SC Light" w:eastAsia="Heiti SC Light"/>
@@ -6975,8 +6607,8 @@
       <w:szCs w:val="24"/>
     </w:rPr>
   </w:style>
-  <w:style w:type="character" w:customStyle="1" w:styleId="a9">
-    <w:name w:val="文档结构图 字符"/>
+  <w:style w:type="character" w:customStyle="1" w:styleId="Char">
+    <w:name w:val="文档结构图 Char"/>
     <w:basedOn w:val="a0"/>
     <w:link w:val="a8"/>
     <w:rsid w:val="000611F4"/>
